--- a/TEMP/input/p134r_GC_FP_+MHS_+/tl_p134r.docx
+++ b/TEMP/input/p134r_GC_FP_+MHS_+/tl_p134r.docx
@@ -886,36 +886,14 @@
     <w:rPrDefault>
       <w:rPr>
         <w:rFonts w:ascii="Arial" w:cs="Arial" w:eastAsia="Arial" w:hAnsi="Arial"/>
-        <w:b w:val="0"/>
-        <w:i w:val="0"/>
-        <w:smallCaps w:val="0"/>
-        <w:strike w:val="0"/>
-        <w:color w:val="000000"/>
         <w:sz w:val="22"/>
         <w:szCs w:val="22"/>
-        <w:u w:val="none"/>
-        <w:shd w:fill="auto" w:val="clear"/>
-        <w:vertAlign w:val="baseline"/>
         <w:lang w:val="en"/>
       </w:rPr>
     </w:rPrDefault>
     <w:pPrDefault>
       <w:pPr>
-        <w:keepNext w:val="0"/>
-        <w:keepLines w:val="0"/>
-        <w:widowControl w:val="1"/>
-        <w:pBdr>
-          <w:top w:space="0" w:sz="0" w:val="nil"/>
-          <w:left w:space="0" w:sz="0" w:val="nil"/>
-          <w:bottom w:space="0" w:sz="0" w:val="nil"/>
-          <w:right w:space="0" w:sz="0" w:val="nil"/>
-          <w:between w:space="0" w:sz="0" w:val="nil"/>
-        </w:pBdr>
-        <w:shd w:fill="auto" w:val="clear"/>
-        <w:spacing w:after="0" w:before="0" w:line="276" w:lineRule="auto"/>
-        <w:ind w:left="0" w:right="0" w:firstLine="0"/>
-        <w:contextualSpacing w:val="0"/>
-        <w:jc w:val="left"/>
+        <w:spacing w:line="276" w:lineRule="auto"/>
       </w:pPr>
     </w:pPrDefault>
   </w:docDefaults>

--- a/TEMP/input/p134r_GC_FP_+MHS_+/tl_p134r.docx
+++ b/TEMP/input/p134r_GC_FP_+MHS_+/tl_p134r.docx
@@ -19,30 +19,58 @@
       </w:pPr>
       <w:r>
         <w:rPr>
-          <w:color w:val="000000"/>
-          <w:rtl w:val="0"/>
-        </w:rPr>
-        <w:t xml:space="preserve">&lt;page&gt;134r&lt;/page&gt;</w:t>
-      </w:r>
-    </w:p>
-    <w:p>
-      <w:pPr>
-        <w:pBdr>
-          <w:top w:space="0" w:sz="0" w:val="nil"/>
-          <w:left w:space="0" w:sz="0" w:val="nil"/>
-          <w:bottom w:space="0" w:sz="0" w:val="nil"/>
-          <w:right w:space="0" w:sz="0" w:val="nil"/>
-          <w:between w:space="0" w:sz="0" w:val="nil"/>
-        </w:pBdr>
-        <w:shd w:fill="auto" w:val="clear"/>
-        <w:contextualSpacing w:val="0"/>
-        <w:rPr>
-          <w:color w:val="000000"/>
-        </w:rPr>
-      </w:pPr>
-      <w:r>
-        <w:rPr>
-          <w:color w:val="000000"/>
+          <w:rFonts w:ascii="Courier New" w:cs="Courier New" w:eastAsia="Courier New" w:hAnsi="Courier New"/>
+          <w:color w:val="a9a9a9"/>
+          <w:sz w:val="18"/>
+          <w:szCs w:val="18"/>
+          <w:rtl w:val="0"/>
+        </w:rPr>
+        <w:t xml:space="preserve">&lt;page&gt;</w:t>
+      </w:r>
+      <w:r>
+        <w:rPr>
+          <w:color w:val="000000"/>
+          <w:rtl w:val="0"/>
+        </w:rPr>
+        <w:t xml:space="preserve">134r</w:t>
+      </w:r>
+      <w:r>
+        <w:rPr>
+          <w:rFonts w:ascii="Courier New" w:cs="Courier New" w:eastAsia="Courier New" w:hAnsi="Courier New"/>
+          <w:color w:val="a9a9a9"/>
+          <w:sz w:val="18"/>
+          <w:szCs w:val="18"/>
+          <w:rtl w:val="0"/>
+        </w:rPr>
+        <w:t xml:space="preserve">&lt;/page&gt;</w:t>
+      </w:r>
+      <w:r>
+        <w:rPr>
+          <w:rtl w:val="0"/>
+        </w:rPr>
+      </w:r>
+    </w:p>
+    <w:p>
+      <w:pPr>
+        <w:pBdr>
+          <w:top w:space="0" w:sz="0" w:val="nil"/>
+          <w:left w:space="0" w:sz="0" w:val="nil"/>
+          <w:bottom w:space="0" w:sz="0" w:val="nil"/>
+          <w:right w:space="0" w:sz="0" w:val="nil"/>
+          <w:between w:space="0" w:sz="0" w:val="nil"/>
+        </w:pBdr>
+        <w:shd w:fill="auto" w:val="clear"/>
+        <w:contextualSpacing w:val="0"/>
+        <w:rPr>
+          <w:color w:val="000000"/>
+        </w:rPr>
+      </w:pPr>
+      <w:r>
+        <w:rPr>
+          <w:rFonts w:ascii="Courier New" w:cs="Courier New" w:eastAsia="Courier New" w:hAnsi="Courier New"/>
+          <w:color w:val="a9a9a9"/>
+          <w:sz w:val="18"/>
+          <w:szCs w:val="18"/>
           <w:rtl w:val="0"/>
         </w:rPr>
         <w:t xml:space="preserve">&lt;image&gt;</w:t>
@@ -59,10 +87,18 @@
       </w:hyperlink>
       <w:r>
         <w:rPr>
-          <w:color w:val="000000"/>
+          <w:rFonts w:ascii="Courier New" w:cs="Courier New" w:eastAsia="Courier New" w:hAnsi="Courier New"/>
+          <w:color w:val="a9a9a9"/>
+          <w:sz w:val="18"/>
+          <w:szCs w:val="18"/>
           <w:rtl w:val="0"/>
         </w:rPr>
         <w:t xml:space="preserve">&lt;/image&gt;</w:t>
+      </w:r>
+      <w:r>
+        <w:rPr>
+          <w:rtl w:val="0"/>
+        </w:rPr>
       </w:r>
     </w:p>
     <w:p>
@@ -124,9 +160,18 @@
       </w:pPr>
       <w:r>
         <w:rPr>
+          <w:rFonts w:ascii="Courier New" w:cs="Courier New" w:eastAsia="Courier New" w:hAnsi="Courier New"/>
+          <w:color w:val="7f6000"/>
+          <w:sz w:val="18"/>
+          <w:szCs w:val="18"/>
           <w:rtl w:val="0"/>
         </w:rPr>
         <w:t xml:space="preserve">&lt;div&gt;</w:t>
+      </w:r>
+      <w:r>
+        <w:rPr>
+          <w:rtl w:val="0"/>
+        </w:rPr>
       </w:r>
     </w:p>
     <w:p>
@@ -147,10 +192,19 @@
       </w:pPr>
       <w:r>
         <w:rPr>
+          <w:rFonts w:ascii="Courier New" w:cs="Courier New" w:eastAsia="Courier New" w:hAnsi="Courier New"/>
+          <w:color w:val="a91111"/>
+          <w:sz w:val="18"/>
+          <w:szCs w:val="18"/>
           <w:rtl w:val="0"/>
         </w:rPr>
         <w:t xml:space="preserve">&lt;cont/&gt;</w:t>
       </w:r>
+      <w:r>
+        <w:rPr>
+          <w:rtl w:val="0"/>
+        </w:rPr>
+      </w:r>
     </w:p>
     <w:p>
       <w:pPr>
@@ -167,9 +221,34 @@
       </w:pPr>
       <w:r>
         <w:rPr>
-          <w:rtl w:val="0"/>
-        </w:rPr>
-        <w:t xml:space="preserve">&lt;id&gt;p133v_3&lt;/id&gt;</w:t>
+          <w:rFonts w:ascii="Courier New" w:cs="Courier New" w:eastAsia="Courier New" w:hAnsi="Courier New"/>
+          <w:color w:val="7f6000"/>
+          <w:sz w:val="18"/>
+          <w:szCs w:val="18"/>
+          <w:rtl w:val="0"/>
+        </w:rPr>
+        <w:t xml:space="preserve">&lt;id&gt;</w:t>
+      </w:r>
+      <w:r>
+        <w:rPr>
+          <w:rtl w:val="0"/>
+        </w:rPr>
+        <w:t xml:space="preserve">p133v_3</w:t>
+      </w:r>
+      <w:r>
+        <w:rPr>
+          <w:rFonts w:ascii="Courier New" w:cs="Courier New" w:eastAsia="Courier New" w:hAnsi="Courier New"/>
+          <w:color w:val="7f6000"/>
+          <w:sz w:val="18"/>
+          <w:szCs w:val="18"/>
+          <w:rtl w:val="0"/>
+        </w:rPr>
+        <w:t xml:space="preserve">&lt;/id&gt;</w:t>
+      </w:r>
+      <w:r>
+        <w:rPr>
+          <w:rtl w:val="0"/>
+        </w:rPr>
       </w:r>
     </w:p>
     <w:p>
@@ -192,7 +271,10 @@
       </w:pPr>
       <w:r>
         <w:rPr>
-          <w:color w:val="000000"/>
+          <w:rFonts w:ascii="Courier New" w:cs="Courier New" w:eastAsia="Courier New" w:hAnsi="Courier New"/>
+          <w:color w:val="7f6000"/>
+          <w:sz w:val="18"/>
+          <w:szCs w:val="18"/>
           <w:rtl w:val="0"/>
         </w:rPr>
         <w:t xml:space="preserve">&lt;ab&gt;</w:t>
@@ -226,32 +308,456 @@
           <w:color w:val="000000"/>
           <w:rtl w:val="0"/>
         </w:rPr>
-        <w:t xml:space="preserve">avoid putting pins that should not be put, only on the top of the head, the thickest parts of the body, and on the delicate parts like the middle of the &lt;al&gt;lizard&lt;/al&gt;'s feet, the nails of which you will drive into the &lt;m&gt;clay&lt;/m&gt;, thus they won't move. Once your first mold is casted, peel away the belly of the animal, but do not forget to put some tenuous little pieces of &lt;m&gt;wax&lt;/m&gt; at the tip of the &lt;al&gt;lizard&lt;/al&gt;'s feet. But if it is from a &lt;al&gt;wall lizard&lt;/al&gt;, lightly cover all the sole of its feet with &lt;m&gt;wax&lt;/m&gt;, which will be removed with the second cast. A cavity is left which will be fill these little fingers with metal. then rework it. Make  sure that wax is fixed well on the parts of the animal which are one on top of the other, so that the soaked sand which comes in does not make them move. If that happened your jacket of &lt;m&gt;clay&lt;/m&gt; would be spoiled and your mold wouldn't get the right thickness, would have holes, and would be spoiled. To obviate that you can make a thicker mold. If this occurs you could rework it in this fashion.&lt;/ab&gt;</w:t>
-      </w:r>
-      <w:r>
-        <w:rPr>
-          <w:rtl w:val="0"/>
-        </w:rPr>
-      </w:r>
-    </w:p>
-    <w:p>
-      <w:pPr>
-        <w:pBdr>
-          <w:top w:space="0" w:sz="0" w:val="nil"/>
-          <w:left w:space="0" w:sz="0" w:val="nil"/>
-          <w:bottom w:space="0" w:sz="0" w:val="nil"/>
-          <w:right w:space="0" w:sz="0" w:val="nil"/>
-          <w:between w:space="0" w:sz="0" w:val="nil"/>
-        </w:pBdr>
-        <w:shd w:fill="auto" w:val="clear"/>
-        <w:contextualSpacing w:val="0"/>
-        <w:rPr>
-          <w:color w:val="000000"/>
-        </w:rPr>
-      </w:pPr>
-      <w:r>
-        <w:rPr>
-          <w:color w:val="000000"/>
+        <w:t xml:space="preserve">avoid putting </w:t>
+      </w:r>
+      <w:r>
+        <w:rPr>
+          <w:rtl w:val="0"/>
+        </w:rPr>
+        <w:t xml:space="preserve">points, which should not be put except at the raising of the head, at the thickest places of the body &amp;</w:t>
+      </w:r>
+      <w:r>
+        <w:rPr>
+          <w:rFonts w:ascii="Courier New" w:cs="Courier New" w:eastAsia="Courier New" w:hAnsi="Courier New"/>
+          <w:color w:val="a9a9a9"/>
+          <w:sz w:val="18"/>
+          <w:szCs w:val="18"/>
+          <w:rtl w:val="0"/>
+        </w:rPr>
+        <w:t xml:space="preserve">amp;</w:t>
+      </w:r>
+      <w:r>
+        <w:rPr>
+          <w:rtl w:val="0"/>
+        </w:rPr>
+        <w:t xml:space="preserve"> the simple &amp;</w:t>
+      </w:r>
+      <w:r>
+        <w:rPr>
+          <w:rFonts w:ascii="Courier New" w:cs="Courier New" w:eastAsia="Courier New" w:hAnsi="Courier New"/>
+          <w:color w:val="a9a9a9"/>
+          <w:sz w:val="18"/>
+          <w:szCs w:val="18"/>
+          <w:rtl w:val="0"/>
+        </w:rPr>
+        <w:t xml:space="preserve">amp;</w:t>
+      </w:r>
+      <w:r>
+        <w:rPr>
+          <w:rtl w:val="0"/>
+        </w:rPr>
+        <w:t xml:space="preserve"> delicate parts in the middle of the lizard’s feet, the nails of which you will enter into the slab of clay, in order that they remain secure. When you have made the first cast &amp;</w:t>
+      </w:r>
+      <w:r>
+        <w:rPr>
+          <w:rFonts w:ascii="Courier New" w:cs="Courier New" w:eastAsia="Courier New" w:hAnsi="Courier New"/>
+          <w:color w:val="a9a9a9"/>
+          <w:sz w:val="18"/>
+          <w:szCs w:val="18"/>
+          <w:rtl w:val="0"/>
+        </w:rPr>
+        <w:t xml:space="preserve">amp;</w:t>
+      </w:r>
+      <w:r>
+        <w:rPr>
+          <w:rtl w:val="0"/>
+        </w:rPr>
+        <w:t xml:space="preserve"> uncovered the belly of the animal; do not forget to put small thin </w:t>
+      </w:r>
+      <w:r>
+        <w:rPr>
+          <w:rFonts w:ascii="Courier New" w:cs="Courier New" w:eastAsia="Courier New" w:hAnsi="Courier New"/>
+          <w:color w:val="a91111"/>
+          <w:sz w:val="18"/>
+          <w:szCs w:val="18"/>
+          <w:rtl w:val="0"/>
+        </w:rPr>
+        <w:t xml:space="preserve">&lt;del&gt;</w:t>
+      </w:r>
+      <w:r>
+        <w:rPr>
+          <w:rtl w:val="0"/>
+        </w:rPr>
+        <w:t xml:space="preserve">s</w:t>
+      </w:r>
+      <w:r>
+        <w:rPr>
+          <w:rFonts w:ascii="Courier New" w:cs="Courier New" w:eastAsia="Courier New" w:hAnsi="Courier New"/>
+          <w:color w:val="a91111"/>
+          <w:sz w:val="18"/>
+          <w:szCs w:val="18"/>
+          <w:rtl w:val="0"/>
+        </w:rPr>
+        <w:t xml:space="preserve">&lt;/del&gt;</w:t>
+      </w:r>
+      <w:r>
+        <w:rPr>
+          <w:rtl w:val="0"/>
+        </w:rPr>
+        <w:t xml:space="preserve"> slabs of wax at the end of the lizard’s legs. But, if it is a small wall lizard, lightly cover with wax the entire bottom of the foot, </w:t>
+      </w:r>
+      <w:r>
+        <w:rPr>
+          <w:rFonts w:ascii="Courier New" w:cs="Courier New" w:eastAsia="Courier New" w:hAnsi="Courier New"/>
+          <w:color w:val="a91111"/>
+          <w:sz w:val="18"/>
+          <w:szCs w:val="18"/>
+          <w:rtl w:val="0"/>
+        </w:rPr>
+        <w:t xml:space="preserve">&lt;del&gt;</w:t>
+      </w:r>
+      <w:r>
+        <w:rPr>
+          <w:rtl w:val="0"/>
+        </w:rPr>
+        <w:t xml:space="preserve">and</w:t>
+      </w:r>
+      <w:r>
+        <w:rPr>
+          <w:rFonts w:ascii="Courier New" w:cs="Courier New" w:eastAsia="Courier New" w:hAnsi="Courier New"/>
+          <w:color w:val="a91111"/>
+          <w:sz w:val="18"/>
+          <w:szCs w:val="18"/>
+          <w:rtl w:val="0"/>
+        </w:rPr>
+        <w:t xml:space="preserve">&lt;/del&gt;</w:t>
+      </w:r>
+      <w:r>
+        <w:rPr>
+          <w:rtl w:val="0"/>
+        </w:rPr>
+        <w:t xml:space="preserve"> and </w:t>
+      </w:r>
+      <w:r>
+        <w:rPr>
+          <w:rFonts w:ascii="Courier New" w:cs="Courier New" w:eastAsia="Courier New" w:hAnsi="Courier New"/>
+          <w:color w:val="a91111"/>
+          <w:sz w:val="18"/>
+          <w:szCs w:val="18"/>
+          <w:rtl w:val="0"/>
+        </w:rPr>
+        <w:t xml:space="preserve">&lt;del&gt;</w:t>
+      </w:r>
+      <w:r>
+        <w:rPr>
+          <w:rtl w:val="0"/>
+        </w:rPr>
+        <w:t xml:space="preserve">this</w:t>
+      </w:r>
+      <w:r>
+        <w:rPr>
+          <w:rFonts w:ascii="Courier New" w:cs="Courier New" w:eastAsia="Courier New" w:hAnsi="Courier New"/>
+          <w:color w:val="a91111"/>
+          <w:sz w:val="18"/>
+          <w:szCs w:val="18"/>
+          <w:rtl w:val="0"/>
+        </w:rPr>
+        <w:t xml:space="preserve">&lt;/del&gt; the wax, being removed after the second cast, leaves a cavity which fills these small fingers with metal, &amp;</w:t>
+      </w:r>
+      <w:r>
+        <w:rPr>
+          <w:rFonts w:ascii="Courier New" w:cs="Courier New" w:eastAsia="Courier New" w:hAnsi="Courier New"/>
+          <w:color w:val="a9a9a9"/>
+          <w:sz w:val="18"/>
+          <w:szCs w:val="18"/>
+          <w:rtl w:val="0"/>
+        </w:rPr>
+        <w:t xml:space="preserve">amp;</w:t>
+      </w:r>
+      <w:r>
+        <w:rPr>
+          <w:rFonts w:ascii="Courier New" w:cs="Courier New" w:eastAsia="Courier New" w:hAnsi="Courier New"/>
+          <w:color w:val="a91111"/>
+          <w:sz w:val="18"/>
+          <w:szCs w:val="18"/>
+          <w:rtl w:val="0"/>
+        </w:rPr>
+        <w:t xml:space="preserve"> then one repairs them. Take heed therefore to attach well with wax the parts of the animal which pass one on top of the other, in order that the wet sand entering between two does not take it away. &lt;del&gt;</w:t>
+      </w:r>
+      <w:r>
+        <w:rPr>
+          <w:rtl w:val="0"/>
+        </w:rPr>
+        <w:t xml:space="preserve">And if</w:t>
+      </w:r>
+      <w:r>
+        <w:rPr>
+          <w:rFonts w:ascii="Courier New" w:cs="Courier New" w:eastAsia="Courier New" w:hAnsi="Courier New"/>
+          <w:color w:val="a91111"/>
+          <w:sz w:val="18"/>
+          <w:szCs w:val="18"/>
+          <w:rtl w:val="0"/>
+        </w:rPr>
+        <w:t xml:space="preserve">&lt;/del&gt;</w:t>
+      </w:r>
+      <w:r>
+        <w:rPr>
+          <w:rtl w:val="0"/>
+        </w:rPr>
+        <w:t xml:space="preserve"> For, if this were to happen</w:t>
+      </w:r>
+      <w:r>
+        <w:rPr>
+          <w:rFonts w:ascii="Courier New" w:cs="Courier New" w:eastAsia="Courier New" w:hAnsi="Courier New"/>
+          <w:color w:val="a91111"/>
+          <w:sz w:val="18"/>
+          <w:szCs w:val="18"/>
+          <w:rtl w:val="0"/>
+        </w:rPr>
+        <w:t xml:space="preserve">&lt;del&gt;</w:t>
+      </w:r>
+      <w:r>
+        <w:rPr>
+          <w:rFonts w:ascii="Courier New" w:cs="Courier New" w:eastAsia="Courier New" w:hAnsi="Courier New"/>
+          <w:color w:val="0000ff"/>
+          <w:sz w:val="18"/>
+          <w:szCs w:val="18"/>
+          <w:rtl w:val="0"/>
+        </w:rPr>
+        <w:t xml:space="preserve">mold would corrupt</w:t>
+      </w:r>
+      <w:r>
+        <w:rPr>
+          <w:rFonts w:ascii="Courier New" w:cs="Courier New" w:eastAsia="Courier New" w:hAnsi="Courier New"/>
+          <w:color w:val="a91111"/>
+          <w:sz w:val="18"/>
+          <w:szCs w:val="18"/>
+          <w:rtl w:val="0"/>
+        </w:rPr>
+        <w:t xml:space="preserve">&lt;/del&gt;</w:t>
+      </w:r>
+      <w:r>
+        <w:rPr>
+          <w:rtl w:val="0"/>
+        </w:rPr>
+        <w:t xml:space="preserve">, the shape </w:t>
+      </w:r>
+      <w:r>
+        <w:rPr>
+          <w:rFonts w:ascii="Courier New" w:cs="Courier New" w:eastAsia="Courier New" w:hAnsi="Courier New"/>
+          <w:color w:val="a91111"/>
+          <w:sz w:val="18"/>
+          <w:szCs w:val="18"/>
+          <w:rtl w:val="0"/>
+        </w:rPr>
+        <w:t xml:space="preserve">&lt;del&gt;</w:t>
+      </w:r>
+      <w:r>
+        <w:rPr>
+          <w:rtl w:val="0"/>
+        </w:rPr>
+        <w:t xml:space="preserve">in the first place</w:t>
+      </w:r>
+      <w:r>
+        <w:rPr>
+          <w:rFonts w:ascii="Courier New" w:cs="Courier New" w:eastAsia="Courier New" w:hAnsi="Courier New"/>
+          <w:color w:val="a91111"/>
+          <w:sz w:val="18"/>
+          <w:szCs w:val="18"/>
+          <w:rtl w:val="0"/>
+        </w:rPr>
+        <w:t xml:space="preserve">&lt;/del&gt; </w:t>
+      </w:r>
+      <w:r>
+        <w:rPr>
+          <w:rtl w:val="0"/>
+        </w:rPr>
+        <w:t xml:space="preserve">would </w:t>
+      </w:r>
+      <w:r>
+        <w:rPr>
+          <w:rFonts w:ascii="Courier New" w:cs="Courier New" w:eastAsia="Courier New" w:hAnsi="Courier New"/>
+          <w:color w:val="a91111"/>
+          <w:sz w:val="18"/>
+          <w:szCs w:val="18"/>
+          <w:rtl w:val="0"/>
+        </w:rPr>
+        <w:t xml:space="preserve">&lt;del&gt;</w:t>
+      </w:r>
+      <w:r>
+        <w:rPr>
+          <w:rtl w:val="0"/>
+        </w:rPr>
+        <w:t xml:space="preserve">spoil</w:t>
+      </w:r>
+      <w:r>
+        <w:rPr>
+          <w:rFonts w:ascii="Courier New" w:cs="Courier New" w:eastAsia="Courier New" w:hAnsi="Courier New"/>
+          <w:color w:val="a91111"/>
+          <w:sz w:val="18"/>
+          <w:szCs w:val="18"/>
+          <w:rtl w:val="0"/>
+        </w:rPr>
+        <w:t xml:space="preserve">&lt;/del&gt; </w:t>
+      </w:r>
+      <w:r>
+        <w:rPr>
+          <w:rtl w:val="0"/>
+        </w:rPr>
+        <w:t xml:space="preserve">corrupt &amp;</w:t>
+      </w:r>
+      <w:r>
+        <w:rPr>
+          <w:rFonts w:ascii="Courier New" w:cs="Courier New" w:eastAsia="Courier New" w:hAnsi="Courier New"/>
+          <w:color w:val="a9a9a9"/>
+          <w:sz w:val="18"/>
+          <w:szCs w:val="18"/>
+          <w:rtl w:val="0"/>
+        </w:rPr>
+        <w:t xml:space="preserve">amp;</w:t>
+      </w:r>
+      <w:r>
+        <w:rPr>
+          <w:rtl w:val="0"/>
+        </w:rPr>
+        <w:t xml:space="preserve"> your mold also, because it would not have the thickness that </w:t>
+      </w:r>
+      <w:r>
+        <w:rPr>
+          <w:rFonts w:ascii="Courier New" w:cs="Courier New" w:eastAsia="Courier New" w:hAnsi="Courier New"/>
+          <w:color w:val="a91111"/>
+          <w:sz w:val="18"/>
+          <w:szCs w:val="18"/>
+          <w:rtl w:val="0"/>
+        </w:rPr>
+        <w:t xml:space="preserve">&lt;del&gt;</w:t>
+      </w:r>
+      <w:r>
+        <w:rPr>
+          <w:rtl w:val="0"/>
+        </w:rPr>
+        <w:t xml:space="preserve">it</w:t>
+      </w:r>
+      <w:r>
+        <w:rPr>
+          <w:rFonts w:ascii="Courier New" w:cs="Courier New" w:eastAsia="Courier New" w:hAnsi="Courier New"/>
+          <w:color w:val="a91111"/>
+          <w:sz w:val="18"/>
+          <w:szCs w:val="18"/>
+          <w:rtl w:val="0"/>
+        </w:rPr>
+        <w:t xml:space="preserve">&lt;/del&gt;</w:t>
+      </w:r>
+      <w:r>
+        <w:rPr>
+          <w:rtl w:val="0"/>
+        </w:rPr>
+        <w:t xml:space="preserve"> you think &amp;</w:t>
+      </w:r>
+      <w:r>
+        <w:rPr>
+          <w:rFonts w:ascii="Courier New" w:cs="Courier New" w:eastAsia="Courier New" w:hAnsi="Courier New"/>
+          <w:color w:val="a9a9a9"/>
+          <w:sz w:val="18"/>
+          <w:szCs w:val="18"/>
+          <w:rtl w:val="0"/>
+        </w:rPr>
+        <w:t xml:space="preserve">amp;</w:t>
+      </w:r>
+      <w:r>
+        <w:rPr>
+          <w:rtl w:val="0"/>
+        </w:rPr>
+        <w:t xml:space="preserve"> would be pierced &amp;</w:t>
+      </w:r>
+      <w:r>
+        <w:rPr>
+          <w:rFonts w:ascii="Courier New" w:cs="Courier New" w:eastAsia="Courier New" w:hAnsi="Courier New"/>
+          <w:color w:val="a9a9a9"/>
+          <w:sz w:val="18"/>
+          <w:szCs w:val="18"/>
+          <w:rtl w:val="0"/>
+        </w:rPr>
+        <w:t xml:space="preserve">amp;</w:t>
+      </w:r>
+      <w:r>
+        <w:rPr>
+          <w:rtl w:val="0"/>
+        </w:rPr>
+        <w:t xml:space="preserve"> spoiled</w:t>
+      </w:r>
+      <w:r>
+        <w:rPr>
+          <w:color w:val="000000"/>
+          <w:rtl w:val="0"/>
+        </w:rPr>
+        <w:t xml:space="preserve">. And, even though</w:t>
+      </w:r>
+      <w:r>
+        <w:rPr>
+          <w:rtl w:val="0"/>
+        </w:rPr>
+        <w:t xml:space="preserve"> to avoid this you can make the mold thicker, however, should </w:t>
+      </w:r>
+      <w:r>
+        <w:rPr>
+          <w:rFonts w:ascii="Courier New" w:cs="Courier New" w:eastAsia="Courier New" w:hAnsi="Courier New"/>
+          <w:color w:val="a91111"/>
+          <w:sz w:val="18"/>
+          <w:szCs w:val="18"/>
+          <w:rtl w:val="0"/>
+        </w:rPr>
+        <w:t xml:space="preserve">&lt;del&gt;</w:t>
+      </w:r>
+      <w:r>
+        <w:rPr>
+          <w:rtl w:val="0"/>
+        </w:rPr>
+        <w:t xml:space="preserve">l</w:t>
+      </w:r>
+      <w:r>
+        <w:rPr>
+          <w:rFonts w:ascii="Courier New" w:cs="Courier New" w:eastAsia="Courier New" w:hAnsi="Courier New"/>
+          <w:color w:val="a91111"/>
+          <w:sz w:val="18"/>
+          <w:szCs w:val="18"/>
+          <w:rtl w:val="0"/>
+        </w:rPr>
+        <w:t xml:space="preserve">&lt;/del&gt;</w:t>
+      </w:r>
+      <w:r>
+        <w:rPr>
+          <w:rtl w:val="0"/>
+        </w:rPr>
+        <w:t xml:space="preserve"> this mishap happpen, you will be able to repair it in this way.</w:t>
+      </w:r>
+      <w:r>
+        <w:rPr>
+          <w:rFonts w:ascii="Courier New" w:cs="Courier New" w:eastAsia="Courier New" w:hAnsi="Courier New"/>
+          <w:color w:val="7f6000"/>
+          <w:sz w:val="18"/>
+          <w:szCs w:val="18"/>
+          <w:rtl w:val="0"/>
+        </w:rPr>
+        <w:t xml:space="preserve">&lt;/ab&gt;</w:t>
+      </w:r>
+      <w:r>
+        <w:rPr>
+          <w:rtl w:val="0"/>
+        </w:rPr>
+      </w:r>
+    </w:p>
+    <w:p>
+      <w:pPr>
+        <w:pBdr>
+          <w:top w:space="0" w:sz="0" w:val="nil"/>
+          <w:left w:space="0" w:sz="0" w:val="nil"/>
+          <w:bottom w:space="0" w:sz="0" w:val="nil"/>
+          <w:right w:space="0" w:sz="0" w:val="nil"/>
+          <w:between w:space="0" w:sz="0" w:val="nil"/>
+        </w:pBdr>
+        <w:shd w:fill="auto" w:val="clear"/>
+        <w:contextualSpacing w:val="0"/>
+        <w:rPr>
+          <w:color w:val="000000"/>
+        </w:rPr>
+      </w:pPr>
+      <w:r>
+        <w:rPr>
+          <w:rFonts w:ascii="Courier New" w:cs="Courier New" w:eastAsia="Courier New" w:hAnsi="Courier New"/>
+          <w:color w:val="7f6000"/>
+          <w:sz w:val="18"/>
+          <w:szCs w:val="18"/>
           <w:rtl w:val="0"/>
         </w:rPr>
         <w:t xml:space="preserve">&lt;/div&gt;</w:t>
@@ -273,13 +779,35 @@
         </w:pBdr>
         <w:shd w:fill="auto" w:val="clear"/>
         <w:contextualSpacing w:val="0"/>
-        <w:rPr>
-          <w:color w:val="000000"/>
-        </w:rPr>
-      </w:pPr>
-      <w:r>
-        <w:rPr>
-          <w:color w:val="000000"/>
+        <w:rPr/>
+      </w:pPr>
+      <w:r>
+        <w:rPr>
+          <w:rtl w:val="0"/>
+        </w:rPr>
+      </w:r>
+    </w:p>
+    <w:p>
+      <w:pPr>
+        <w:pBdr>
+          <w:top w:space="0" w:sz="0" w:val="nil"/>
+          <w:left w:space="0" w:sz="0" w:val="nil"/>
+          <w:bottom w:space="0" w:sz="0" w:val="nil"/>
+          <w:right w:space="0" w:sz="0" w:val="nil"/>
+          <w:between w:space="0" w:sz="0" w:val="nil"/>
+        </w:pBdr>
+        <w:shd w:fill="auto" w:val="clear"/>
+        <w:contextualSpacing w:val="0"/>
+        <w:rPr>
+          <w:color w:val="000000"/>
+        </w:rPr>
+      </w:pPr>
+      <w:r>
+        <w:rPr>
+          <w:rFonts w:ascii="Courier New" w:cs="Courier New" w:eastAsia="Courier New" w:hAnsi="Courier New"/>
+          <w:color w:val="7f6000"/>
+          <w:sz w:val="18"/>
+          <w:szCs w:val="18"/>
           <w:rtl w:val="0"/>
         </w:rPr>
         <w:t xml:space="preserve">&lt;div&gt;</w:t>
@@ -307,10 +835,30 @@
       </w:pPr>
       <w:r>
         <w:rPr>
-          <w:color w:val="000000"/>
-          <w:rtl w:val="0"/>
-        </w:rPr>
-        <w:t xml:space="preserve">&lt;id&gt;p134r_1&lt;/id&gt;</w:t>
+          <w:rFonts w:ascii="Courier New" w:cs="Courier New" w:eastAsia="Courier New" w:hAnsi="Courier New"/>
+          <w:color w:val="7f6000"/>
+          <w:sz w:val="18"/>
+          <w:szCs w:val="18"/>
+          <w:rtl w:val="0"/>
+        </w:rPr>
+        <w:t xml:space="preserve">&lt;id&gt;</w:t>
+      </w:r>
+      <w:r>
+        <w:rPr>
+          <w:color w:val="000000"/>
+          <w:rtl w:val="0"/>
+        </w:rPr>
+        <w:t xml:space="preserve">p134r_1</w:t>
+      </w:r>
+      <w:r>
+        <w:rPr>
+          <w:rFonts w:ascii="Courier New" w:cs="Courier New" w:eastAsia="Courier New" w:hAnsi="Courier New"/>
+          <w:color w:val="7f6000"/>
+          <w:sz w:val="18"/>
+          <w:szCs w:val="18"/>
+          <w:rtl w:val="0"/>
+        </w:rPr>
+        <w:t xml:space="preserve">&lt;/id&gt;</w:t>
       </w:r>
       <w:r>
         <w:rPr>
@@ -362,10 +910,43 @@
       </w:pPr>
       <w:r>
         <w:rPr>
-          <w:color w:val="000000"/>
-          <w:rtl w:val="0"/>
-        </w:rPr>
-        <w:t xml:space="preserve">&lt;head&gt;To repair a pierced mold&lt;/head&gt;</w:t>
+          <w:rFonts w:ascii="Courier New" w:cs="Courier New" w:eastAsia="Courier New" w:hAnsi="Courier New"/>
+          <w:color w:val="7f6000"/>
+          <w:sz w:val="18"/>
+          <w:szCs w:val="18"/>
+          <w:rtl w:val="0"/>
+        </w:rPr>
+        <w:t xml:space="preserve">&lt;head&gt;</w:t>
+      </w:r>
+      <w:r>
+        <w:rPr>
+          <w:color w:val="000000"/>
+          <w:rtl w:val="0"/>
+        </w:rPr>
+        <w:t xml:space="preserve">To </w:t>
+      </w:r>
+      <w:r>
+        <w:rPr>
+          <w:rtl w:val="0"/>
+        </w:rPr>
+        <w:t xml:space="preserve">mend</w:t>
+      </w:r>
+      <w:r>
+        <w:rPr>
+          <w:color w:val="000000"/>
+          <w:rtl w:val="0"/>
+        </w:rPr>
+        <w:t xml:space="preserve"> a pierced mold</w:t>
+      </w:r>
+      <w:r>
+        <w:rPr>
+          <w:rFonts w:ascii="Courier New" w:cs="Courier New" w:eastAsia="Courier New" w:hAnsi="Courier New"/>
+          <w:color w:val="7f6000"/>
+          <w:sz w:val="18"/>
+          <w:szCs w:val="18"/>
+          <w:rtl w:val="0"/>
+        </w:rPr>
+        <w:t xml:space="preserve">&lt;/head&gt;</w:t>
       </w:r>
       <w:r>
         <w:rPr>
@@ -417,10 +998,19 @@
       </w:pPr>
       <w:r>
         <w:rPr>
-          <w:color w:val="000000"/>
+          <w:rFonts w:ascii="Courier New" w:cs="Courier New" w:eastAsia="Courier New" w:hAnsi="Courier New"/>
+          <w:color w:val="7f6000"/>
+          <w:sz w:val="18"/>
+          <w:szCs w:val="18"/>
           <w:rtl w:val="0"/>
         </w:rPr>
         <w:t xml:space="preserve">&lt;ab&gt;</w:t>
+      </w:r>
+      <w:r>
+        <w:rPr>
+          <w:color w:val="000000"/>
+          <w:rtl w:val="0"/>
+        </w:rPr>
         <w:tab/>
       </w:r>
       <w:r>
@@ -452,32 +1042,131 @@
           <w:color w:val="000000"/>
           <w:rtl w:val="0"/>
         </w:rPr>
-        <w:t xml:space="preserve">If the molded animal pulls of in certain places, moves from the place you had fixed it, or has not completely died, or if you didn't fix it well with the &lt;m&gt;iron&lt;/m&gt; pins or with the melted &lt;m&gt;wax&lt;/m&gt;, or if the animal hasn't the right thickness on the outside at the relief, or if it is pierced, instead of removing the animal from the mold, peel away the weak parts, or the pierced part, and make holes all around these parts, then dip the back side of the mold, quickly cast onto this place with the same soaked sand which will go into the holes, the cast will adhere to the first cast. But you will have to lute this spot afterwards.&lt;/ab&gt;</w:t>
-      </w:r>
-      <w:r>
-        <w:rPr>
-          <w:rtl w:val="0"/>
-        </w:rPr>
-      </w:r>
-    </w:p>
-    <w:p>
-      <w:pPr>
-        <w:pBdr>
-          <w:top w:space="0" w:sz="0" w:val="nil"/>
-          <w:left w:space="0" w:sz="0" w:val="nil"/>
-          <w:bottom w:space="0" w:sz="0" w:val="nil"/>
-          <w:right w:space="0" w:sz="0" w:val="nil"/>
-          <w:between w:space="0" w:sz="0" w:val="nil"/>
-        </w:pBdr>
-        <w:shd w:fill="auto" w:val="clear"/>
-        <w:contextualSpacing w:val="0"/>
-        <w:rPr>
-          <w:color w:val="000000"/>
-        </w:rPr>
-      </w:pPr>
-      <w:r>
-        <w:rPr>
-          <w:color w:val="000000"/>
+        <w:t xml:space="preserve">If the molded animal </w:t>
+      </w:r>
+      <w:r>
+        <w:rPr>
+          <w:rtl w:val="0"/>
+        </w:rPr>
+        <w:t xml:space="preserve">comes away in some place and deviates from the shape </w:t>
+      </w:r>
+      <w:r>
+        <w:rPr>
+          <w:rFonts w:ascii="Courier New" w:cs="Courier New" w:eastAsia="Courier New" w:hAnsi="Courier New"/>
+          <w:color w:val="a91111"/>
+          <w:sz w:val="18"/>
+          <w:szCs w:val="18"/>
+          <w:rtl w:val="0"/>
+        </w:rPr>
+        <w:t xml:space="preserve">&lt;del&gt;to not have&lt;/del&gt;</w:t>
+      </w:r>
+      <w:r>
+        <w:rPr>
+          <w:rtl w:val="0"/>
+        </w:rPr>
+        <w:t xml:space="preserve"> that you gave it, because it was not very dead, or because it was not well attached with the iron points or with melted wax, and it does not have the thickness that it needs on the outside, at the middle of the swelling, or is pierced, before removing the animal from inside, uncover what seems to you the weakest part, or else the place that is pierced, and make small holes all around</w:t>
+      </w:r>
+      <w:r>
+        <w:rPr>
+          <w:rFonts w:ascii="Courier New" w:cs="Courier New" w:eastAsia="Courier New" w:hAnsi="Courier New"/>
+          <w:color w:val="a91111"/>
+          <w:sz w:val="18"/>
+          <w:szCs w:val="18"/>
+          <w:rtl w:val="0"/>
+        </w:rPr>
+        <w:t xml:space="preserve"> &lt;corr&gt;&lt;del&gt;</w:t>
+      </w:r>
+      <w:r>
+        <w:rPr>
+          <w:rtl w:val="0"/>
+        </w:rPr>
+        <w:t xml:space="preserve">all around</w:t>
+      </w:r>
+      <w:r>
+        <w:rPr>
+          <w:rFonts w:ascii="Courier New" w:cs="Courier New" w:eastAsia="Courier New" w:hAnsi="Courier New"/>
+          <w:color w:val="a91111"/>
+          <w:sz w:val="18"/>
+          <w:szCs w:val="18"/>
+          <w:rtl w:val="0"/>
+        </w:rPr>
+        <w:t xml:space="preserve">&lt;/del&gt;&lt;/corr&gt;</w:t>
+      </w:r>
+      <w:r>
+        <w:rPr>
+          <w:rtl w:val="0"/>
+        </w:rPr>
+        <w:t xml:space="preserve">, then soak the back of the mold. And cast quickly on top of the same wet sand, which will enter in these openings &amp;</w:t>
+      </w:r>
+      <w:r>
+        <w:rPr>
+          <w:rFonts w:ascii="Courier New" w:cs="Courier New" w:eastAsia="Courier New" w:hAnsi="Courier New"/>
+          <w:color w:val="a9a9a9"/>
+          <w:sz w:val="18"/>
+          <w:szCs w:val="18"/>
+          <w:rtl w:val="0"/>
+        </w:rPr>
+        <w:t xml:space="preserve">amp;</w:t>
+      </w:r>
+      <w:r>
+        <w:rPr>
+          <w:rtl w:val="0"/>
+        </w:rPr>
+        <w:t xml:space="preserve"> mold &amp;</w:t>
+      </w:r>
+      <w:r>
+        <w:rPr>
+          <w:rFonts w:ascii="Courier New" w:cs="Courier New" w:eastAsia="Courier New" w:hAnsi="Courier New"/>
+          <w:color w:val="a9a9a9"/>
+          <w:sz w:val="18"/>
+          <w:szCs w:val="18"/>
+          <w:rtl w:val="0"/>
+        </w:rPr>
+        <w:t xml:space="preserve">amp;</w:t>
+      </w:r>
+      <w:r>
+        <w:rPr>
+          <w:rtl w:val="0"/>
+        </w:rPr>
+        <w:t xml:space="preserve"> attach to the other. But, one will need to lute this place well, after. </w:t>
+      </w:r>
+      <w:r>
+        <w:rPr>
+          <w:rFonts w:ascii="Courier New" w:cs="Courier New" w:eastAsia="Courier New" w:hAnsi="Courier New"/>
+          <w:color w:val="7f6000"/>
+          <w:sz w:val="18"/>
+          <w:szCs w:val="18"/>
+          <w:rtl w:val="0"/>
+        </w:rPr>
+        <w:t xml:space="preserve">&lt;/ab&gt;</w:t>
+      </w:r>
+      <w:r>
+        <w:rPr>
+          <w:rtl w:val="0"/>
+        </w:rPr>
+      </w:r>
+    </w:p>
+    <w:p>
+      <w:pPr>
+        <w:pBdr>
+          <w:top w:space="0" w:sz="0" w:val="nil"/>
+          <w:left w:space="0" w:sz="0" w:val="nil"/>
+          <w:bottom w:space="0" w:sz="0" w:val="nil"/>
+          <w:right w:space="0" w:sz="0" w:val="nil"/>
+          <w:between w:space="0" w:sz="0" w:val="nil"/>
+        </w:pBdr>
+        <w:shd w:fill="auto" w:val="clear"/>
+        <w:contextualSpacing w:val="0"/>
+        <w:rPr>
+          <w:color w:val="000000"/>
+        </w:rPr>
+      </w:pPr>
+      <w:r>
+        <w:rPr>
+          <w:rFonts w:ascii="Courier New" w:cs="Courier New" w:eastAsia="Courier New" w:hAnsi="Courier New"/>
+          <w:color w:val="7f6000"/>
+          <w:sz w:val="18"/>
+          <w:szCs w:val="18"/>
           <w:rtl w:val="0"/>
         </w:rPr>
         <w:t xml:space="preserve">&lt;/div&gt;</w:t>
@@ -499,13 +1188,35 @@
         </w:pBdr>
         <w:shd w:fill="auto" w:val="clear"/>
         <w:contextualSpacing w:val="0"/>
-        <w:rPr>
-          <w:color w:val="000000"/>
-        </w:rPr>
-      </w:pPr>
-      <w:r>
-        <w:rPr>
-          <w:color w:val="000000"/>
+        <w:rPr/>
+      </w:pPr>
+      <w:r>
+        <w:rPr>
+          <w:rtl w:val="0"/>
+        </w:rPr>
+      </w:r>
+    </w:p>
+    <w:p>
+      <w:pPr>
+        <w:pBdr>
+          <w:top w:space="0" w:sz="0" w:val="nil"/>
+          <w:left w:space="0" w:sz="0" w:val="nil"/>
+          <w:bottom w:space="0" w:sz="0" w:val="nil"/>
+          <w:right w:space="0" w:sz="0" w:val="nil"/>
+          <w:between w:space="0" w:sz="0" w:val="nil"/>
+        </w:pBdr>
+        <w:shd w:fill="auto" w:val="clear"/>
+        <w:contextualSpacing w:val="0"/>
+        <w:rPr>
+          <w:color w:val="000000"/>
+        </w:rPr>
+      </w:pPr>
+      <w:r>
+        <w:rPr>
+          <w:rFonts w:ascii="Courier New" w:cs="Courier New" w:eastAsia="Courier New" w:hAnsi="Courier New"/>
+          <w:color w:val="7f6000"/>
+          <w:sz w:val="18"/>
+          <w:szCs w:val="18"/>
           <w:rtl w:val="0"/>
         </w:rPr>
         <w:t xml:space="preserve">&lt;div&gt;</w:t>
@@ -533,10 +1244,30 @@
       </w:pPr>
       <w:r>
         <w:rPr>
-          <w:color w:val="000000"/>
-          <w:rtl w:val="0"/>
-        </w:rPr>
-        <w:t xml:space="preserve">&lt;id&gt;p134r_2&lt;/id&gt;</w:t>
+          <w:rFonts w:ascii="Courier New" w:cs="Courier New" w:eastAsia="Courier New" w:hAnsi="Courier New"/>
+          <w:color w:val="7f6000"/>
+          <w:sz w:val="18"/>
+          <w:szCs w:val="18"/>
+          <w:rtl w:val="0"/>
+        </w:rPr>
+        <w:t xml:space="preserve">&lt;id&gt;</w:t>
+      </w:r>
+      <w:r>
+        <w:rPr>
+          <w:color w:val="000000"/>
+          <w:rtl w:val="0"/>
+        </w:rPr>
+        <w:t xml:space="preserve">p134r_2</w:t>
+      </w:r>
+      <w:r>
+        <w:rPr>
+          <w:rFonts w:ascii="Courier New" w:cs="Courier New" w:eastAsia="Courier New" w:hAnsi="Courier New"/>
+          <w:color w:val="7f6000"/>
+          <w:sz w:val="18"/>
+          <w:szCs w:val="18"/>
+          <w:rtl w:val="0"/>
+        </w:rPr>
+        <w:t xml:space="preserve">&lt;/id&gt;</w:t>
       </w:r>
       <w:r>
         <w:rPr>
@@ -595,10 +1326,57 @@
       </w:pPr>
       <w:r>
         <w:rPr>
-          <w:color w:val="000000"/>
-          <w:rtl w:val="0"/>
-        </w:rPr>
-        <w:t xml:space="preserve">&lt;head&gt;Sand made of &lt;m&gt;crocum &lt;x&gt;ferri&lt;/x&gt;&lt;/m&gt;&lt;/head&gt;</w:t>
+          <w:rFonts w:ascii="Courier New" w:cs="Courier New" w:eastAsia="Courier New" w:hAnsi="Courier New"/>
+          <w:color w:val="7f6000"/>
+          <w:sz w:val="18"/>
+          <w:szCs w:val="18"/>
+          <w:rtl w:val="0"/>
+        </w:rPr>
+        <w:t xml:space="preserve">&lt;head&gt;</w:t>
+      </w:r>
+      <w:r>
+        <w:rPr>
+          <w:color w:val="000000"/>
+          <w:rtl w:val="0"/>
+        </w:rPr>
+        <w:t xml:space="preserve">Sand of </w:t>
+      </w:r>
+      <w:r>
+        <w:rPr>
+          <w:rFonts w:ascii="Courier New" w:cs="Courier New" w:eastAsia="Courier New" w:hAnsi="Courier New"/>
+          <w:color w:val="0000ff"/>
+          <w:sz w:val="18"/>
+          <w:szCs w:val="18"/>
+          <w:rtl w:val="0"/>
+        </w:rPr>
+        <w:t xml:space="preserve">&lt;m&gt;</w:t>
+      </w:r>
+      <w:r>
+        <w:rPr>
+          <w:color w:val="000000"/>
+          <w:rtl w:val="0"/>
+        </w:rPr>
+        <w:t xml:space="preserve">crocum</w:t>
+      </w:r>
+      <w:r>
+        <w:rPr>
+          <w:rFonts w:ascii="Courier New" w:cs="Courier New" w:eastAsia="Courier New" w:hAnsi="Courier New"/>
+          <w:color w:val="0000ff"/>
+          <w:sz w:val="18"/>
+          <w:szCs w:val="18"/>
+          <w:rtl w:val="0"/>
+        </w:rPr>
+        <w:t xml:space="preserve">&lt;/m&gt;</w:t>
+      </w:r>
+      <w:r>
+        <w:rPr>
+          <w:rFonts w:ascii="Courier New" w:cs="Courier New" w:eastAsia="Courier New" w:hAnsi="Courier New"/>
+          <w:color w:val="7f6000"/>
+          <w:sz w:val="18"/>
+          <w:szCs w:val="18"/>
+          <w:rtl w:val="0"/>
+        </w:rPr>
+        <w:t xml:space="preserve">&lt;/head&gt;</w:t>
       </w:r>
       <w:r>
         <w:rPr>
@@ -650,10 +1428,19 @@
       </w:pPr>
       <w:r>
         <w:rPr>
-          <w:color w:val="000000"/>
+          <w:rFonts w:ascii="Courier New" w:cs="Courier New" w:eastAsia="Courier New" w:hAnsi="Courier New"/>
+          <w:color w:val="7f6000"/>
+          <w:sz w:val="18"/>
+          <w:szCs w:val="18"/>
           <w:rtl w:val="0"/>
         </w:rPr>
         <w:t xml:space="preserve">&lt;ab&gt;</w:t>
+      </w:r>
+      <w:r>
+        <w:rPr>
+          <w:color w:val="000000"/>
+          <w:rtl w:val="0"/>
+        </w:rPr>
         <w:tab/>
       </w:r>
       <w:r>
@@ -682,10 +1469,106 @@
       </w:pPr>
       <w:r>
         <w:rPr>
-          <w:color w:val="000000"/>
-          <w:rtl w:val="0"/>
-        </w:rPr>
-        <w:t xml:space="preserve">You can use the mixture made of &lt;m&gt;crocum ferri&lt;/m&gt; to cast &lt;m&gt;silver&lt;/m&gt; or &lt;m&gt;gold&lt;/m&gt;, this mixture will make these casts firm, and prevent these from cracking and making burrs. And I believe that for flat things, it would withstand severa casts. Which however is not commonly done for &lt;m&gt;gold&lt;/m&gt; and &lt;m&gt;silver&lt;/m&gt;.&lt;/ab&gt;</w:t>
+          <w:rtl w:val="0"/>
+        </w:rPr>
+        <w:t xml:space="preserve">One can use the mixture of crocum ferri in molds for silver as well as for gold, for it firms them &amp;</w:t>
+      </w:r>
+      <w:r>
+        <w:rPr>
+          <w:rFonts w:ascii="Courier New" w:cs="Courier New" w:eastAsia="Courier New" w:hAnsi="Courier New"/>
+          <w:color w:val="a9a9a9"/>
+          <w:sz w:val="18"/>
+          <w:szCs w:val="18"/>
+          <w:rtl w:val="0"/>
+        </w:rPr>
+        <w:t xml:space="preserve">amp;</w:t>
+      </w:r>
+      <w:r>
+        <w:rPr>
+          <w:rtl w:val="0"/>
+        </w:rPr>
+        <w:t xml:space="preserve"> keeps them from cracking &amp;</w:t>
+      </w:r>
+      <w:r>
+        <w:rPr>
+          <w:rFonts w:ascii="Courier New" w:cs="Courier New" w:eastAsia="Courier New" w:hAnsi="Courier New"/>
+          <w:color w:val="a9a9a9"/>
+          <w:sz w:val="18"/>
+          <w:szCs w:val="18"/>
+          <w:rtl w:val="0"/>
+        </w:rPr>
+        <w:t xml:space="preserve">amp;</w:t>
+      </w:r>
+      <w:r>
+        <w:rPr>
+          <w:rtl w:val="0"/>
+        </w:rPr>
+        <w:t xml:space="preserve"> making flaws. And I believe that for flat things it would withstand  </w:t>
+      </w:r>
+      <w:r>
+        <w:rPr>
+          <w:rFonts w:ascii="Courier New" w:cs="Courier New" w:eastAsia="Courier New" w:hAnsi="Courier New"/>
+          <w:color w:val="a91111"/>
+          <w:sz w:val="18"/>
+          <w:szCs w:val="18"/>
+          <w:rtl w:val="0"/>
+        </w:rPr>
+        <w:t xml:space="preserve">&lt;del&gt;</w:t>
+      </w:r>
+      <w:r>
+        <w:rPr>
+          <w:rtl w:val="0"/>
+        </w:rPr>
+        <w:t xml:space="preserve">bien de</w:t>
+      </w:r>
+      <w:r>
+        <w:rPr>
+          <w:rFonts w:ascii="Courier New" w:cs="Courier New" w:eastAsia="Courier New" w:hAnsi="Courier New"/>
+          <w:color w:val="a91111"/>
+          <w:sz w:val="18"/>
+          <w:szCs w:val="18"/>
+          <w:rtl w:val="0"/>
+        </w:rPr>
+        <w:t xml:space="preserve">&lt;/del&gt; </w:t>
+      </w:r>
+      <w:r>
+        <w:rPr>
+          <w:rtl w:val="0"/>
+        </w:rPr>
+        <w:t xml:space="preserve">several casts, which, however, for gold &amp;</w:t>
+      </w:r>
+      <w:r>
+        <w:rPr>
+          <w:rFonts w:ascii="Courier New" w:cs="Courier New" w:eastAsia="Courier New" w:hAnsi="Courier New"/>
+          <w:color w:val="a9a9a9"/>
+          <w:sz w:val="18"/>
+          <w:szCs w:val="18"/>
+          <w:rtl w:val="0"/>
+        </w:rPr>
+        <w:t xml:space="preserve">amp;</w:t>
+      </w:r>
+      <w:r>
+        <w:rPr>
+          <w:rtl w:val="0"/>
+        </w:rPr>
+        <w:t xml:space="preserve"> silver is hardly done</w:t>
+      </w:r>
+      <w:r>
+        <w:rPr>
+          <w:color w:val="000000"/>
+          <w:rtl w:val="0"/>
+        </w:rPr>
+        <w:t xml:space="preserve">.</w:t>
+      </w:r>
+      <w:r>
+        <w:rPr>
+          <w:rFonts w:ascii="Courier New" w:cs="Courier New" w:eastAsia="Courier New" w:hAnsi="Courier New"/>
+          <w:color w:val="7f6000"/>
+          <w:sz w:val="18"/>
+          <w:szCs w:val="18"/>
+          <w:rtl w:val="0"/>
+        </w:rPr>
+        <w:t xml:space="preserve">&lt;/ab&gt;</w:t>
       </w:r>
       <w:r>
         <w:rPr>
@@ -765,10 +1648,19 @@
       </w:pPr>
       <w:r>
         <w:rPr>
-          <w:color w:val="000000"/>
+          <w:rFonts w:ascii="Courier New" w:cs="Courier New" w:eastAsia="Courier New" w:hAnsi="Courier New"/>
+          <w:color w:val="7f6000"/>
+          <w:sz w:val="18"/>
+          <w:szCs w:val="18"/>
           <w:rtl w:val="0"/>
         </w:rPr>
         <w:t xml:space="preserve">&lt;ab&gt;</w:t>
+      </w:r>
+      <w:r>
+        <w:rPr>
+          <w:color w:val="000000"/>
+          <w:rtl w:val="0"/>
+        </w:rPr>
         <w:tab/>
       </w:r>
       <w:r>
@@ -794,10 +1686,30 @@
       </w:pPr>
       <w:r>
         <w:rPr>
-          <w:color w:val="000000"/>
-          <w:rtl w:val="0"/>
-        </w:rPr>
-        <w:t xml:space="preserve">&lt;margin&gt;left-bottom&lt;/margin&gt;</w:t>
+          <w:rFonts w:ascii="Courier New" w:cs="Courier New" w:eastAsia="Courier New" w:hAnsi="Courier New"/>
+          <w:color w:val="7f6000"/>
+          <w:sz w:val="18"/>
+          <w:szCs w:val="18"/>
+          <w:rtl w:val="0"/>
+        </w:rPr>
+        <w:t xml:space="preserve">&lt;margin&gt;</w:t>
+      </w:r>
+      <w:r>
+        <w:rPr>
+          <w:color w:val="000000"/>
+          <w:rtl w:val="0"/>
+        </w:rPr>
+        <w:t xml:space="preserve">left-bottom</w:t>
+      </w:r>
+      <w:r>
+        <w:rPr>
+          <w:rFonts w:ascii="Courier New" w:cs="Courier New" w:eastAsia="Courier New" w:hAnsi="Courier New"/>
+          <w:color w:val="7f6000"/>
+          <w:sz w:val="18"/>
+          <w:szCs w:val="18"/>
+          <w:rtl w:val="0"/>
+        </w:rPr>
+        <w:t xml:space="preserve">&lt;/margin&gt;</w:t>
       </w:r>
       <w:r>
         <w:rPr>
@@ -828,7 +1740,68 @@
           <w:color w:val="000000"/>
           <w:rtl w:val="0"/>
         </w:rPr>
-        <w:t xml:space="preserve">Try &lt;m&gt;crocum ferri&lt;/m&gt; for &lt;m&gt;lead&lt;/m&gt; and &lt;m&gt;tin&lt;/m&gt;.&lt;/ab&gt;</w:t>
+        <w:t xml:space="preserve">Try, for lead &amp;</w:t>
+      </w:r>
+      <w:r>
+        <w:rPr>
+          <w:rFonts w:ascii="Courier New" w:cs="Courier New" w:eastAsia="Courier New" w:hAnsi="Courier New"/>
+          <w:color w:val="a9a9a9"/>
+          <w:sz w:val="18"/>
+          <w:szCs w:val="18"/>
+          <w:rtl w:val="0"/>
+        </w:rPr>
+        <w:t xml:space="preserve">amp;</w:t>
+      </w:r>
+      <w:r>
+        <w:rPr>
+          <w:color w:val="000000"/>
+          <w:rtl w:val="0"/>
+        </w:rPr>
+        <w:t xml:space="preserve"> tin, </w:t>
+      </w:r>
+      <w:r>
+        <w:rPr>
+          <w:rFonts w:ascii="Courier New" w:cs="Courier New" w:eastAsia="Courier New" w:hAnsi="Courier New"/>
+          <w:color w:val="0000ff"/>
+          <w:sz w:val="18"/>
+          <w:szCs w:val="18"/>
+          <w:rtl w:val="0"/>
+        </w:rPr>
+        <w:t xml:space="preserve">&lt;m&gt;</w:t>
+      </w:r>
+      <w:r>
+        <w:rPr>
+          <w:color w:val="000000"/>
+          <w:rtl w:val="0"/>
+        </w:rPr>
+        <w:t xml:space="preserve">crocum</w:t>
+      </w:r>
+      <w:r>
+        <w:rPr>
+          <w:rFonts w:ascii="Courier New" w:cs="Courier New" w:eastAsia="Courier New" w:hAnsi="Courier New"/>
+          <w:color w:val="0000ff"/>
+          <w:sz w:val="18"/>
+          <w:szCs w:val="18"/>
+          <w:rtl w:val="0"/>
+        </w:rPr>
+        <w:t xml:space="preserve">&lt;/m&gt;</w:t>
+      </w:r>
+      <w:r>
+        <w:rPr>
+          <w:color w:val="000000"/>
+          <w:rtl w:val="0"/>
+        </w:rPr>
+        <w:t xml:space="preserve">.</w:t>
+      </w:r>
+      <w:r>
+        <w:rPr>
+          <w:rFonts w:ascii="Courier New" w:cs="Courier New" w:eastAsia="Courier New" w:hAnsi="Courier New"/>
+          <w:color w:val="7f6000"/>
+          <w:sz w:val="18"/>
+          <w:szCs w:val="18"/>
+          <w:rtl w:val="0"/>
+        </w:rPr>
+        <w:t xml:space="preserve">&lt;/ab&gt;</w:t>
       </w:r>
       <w:r>
         <w:rPr>
@@ -856,7 +1829,10 @@
       </w:pPr>
       <w:r>
         <w:rPr>
-          <w:color w:val="000000"/>
+          <w:rFonts w:ascii="Courier New" w:cs="Courier New" w:eastAsia="Courier New" w:hAnsi="Courier New"/>
+          <w:color w:val="7f6000"/>
+          <w:sz w:val="18"/>
+          <w:szCs w:val="18"/>
           <w:rtl w:val="0"/>
         </w:rPr>
         <w:t xml:space="preserve">&lt;/div&gt;</w:t>

--- a/TEMP/input/p134r_GC_FP_+MHS_+/tl_p134r.docx
+++ b/TEMP/input/p134r_GC_FP_+MHS_+/tl_p134r.docx
@@ -227,23 +227,7 @@
           <w:szCs w:val="18"/>
           <w:rtl w:val="0"/>
         </w:rPr>
-        <w:t xml:space="preserve">&lt;id&gt;</w:t>
-      </w:r>
-      <w:r>
-        <w:rPr>
-          <w:rtl w:val="0"/>
-        </w:rPr>
-        <w:t xml:space="preserve">p133v_3</w:t>
-      </w:r>
-      <w:r>
-        <w:rPr>
-          <w:rFonts w:ascii="Courier New" w:cs="Courier New" w:eastAsia="Courier New" w:hAnsi="Courier New"/>
-          <w:color w:val="7f6000"/>
-          <w:sz w:val="18"/>
-          <w:szCs w:val="18"/>
-          <w:rtl w:val="0"/>
-        </w:rPr>
-        <w:t xml:space="preserve">&lt;/id&gt;</w:t>
+        <w:t xml:space="preserve">&lt;id&gt;p133v_3&lt;/id&gt;</w:t>
       </w:r>
       <w:r>
         <w:rPr>
@@ -841,24 +825,7 @@
           <w:szCs w:val="18"/>
           <w:rtl w:val="0"/>
         </w:rPr>
-        <w:t xml:space="preserve">&lt;id&gt;</w:t>
-      </w:r>
-      <w:r>
-        <w:rPr>
-          <w:color w:val="000000"/>
-          <w:rtl w:val="0"/>
-        </w:rPr>
-        <w:t xml:space="preserve">p134r_1</w:t>
-      </w:r>
-      <w:r>
-        <w:rPr>
-          <w:rFonts w:ascii="Courier New" w:cs="Courier New" w:eastAsia="Courier New" w:hAnsi="Courier New"/>
-          <w:color w:val="7f6000"/>
-          <w:sz w:val="18"/>
-          <w:szCs w:val="18"/>
-          <w:rtl w:val="0"/>
-        </w:rPr>
-        <w:t xml:space="preserve">&lt;/id&gt;</w:t>
+        <w:t xml:space="preserve">&lt;id&gt;p134r_1&lt;/id&gt;</w:t>
       </w:r>
       <w:r>
         <w:rPr>
@@ -920,16 +887,22 @@
       </w:r>
       <w:r>
         <w:rPr>
-          <w:color w:val="000000"/>
-          <w:rtl w:val="0"/>
-        </w:rPr>
-        <w:t xml:space="preserve">To </w:t>
-      </w:r>
-      <w:r>
-        <w:rPr>
-          <w:rtl w:val="0"/>
-        </w:rPr>
-        <w:t xml:space="preserve">mend</w:t>
+          <w:rtl w:val="0"/>
+        </w:rPr>
+        <w:t xml:space="preserve">For</w:t>
+      </w:r>
+      <w:r>
+        <w:rPr>
+          <w:color w:val="000000"/>
+          <w:rtl w:val="0"/>
+        </w:rPr>
+        <w:t xml:space="preserve"> </w:t>
+      </w:r>
+      <w:r>
+        <w:rPr>
+          <w:rtl w:val="0"/>
+        </w:rPr>
+        <w:t xml:space="preserve">mending</w:t>
       </w:r>
       <w:r>
         <w:rPr>
@@ -1250,24 +1223,7 @@
           <w:szCs w:val="18"/>
           <w:rtl w:val="0"/>
         </w:rPr>
-        <w:t xml:space="preserve">&lt;id&gt;</w:t>
-      </w:r>
-      <w:r>
-        <w:rPr>
-          <w:color w:val="000000"/>
-          <w:rtl w:val="0"/>
-        </w:rPr>
-        <w:t xml:space="preserve">p134r_2</w:t>
-      </w:r>
-      <w:r>
-        <w:rPr>
-          <w:rFonts w:ascii="Courier New" w:cs="Courier New" w:eastAsia="Courier New" w:hAnsi="Courier New"/>
-          <w:color w:val="7f6000"/>
-          <w:sz w:val="18"/>
-          <w:szCs w:val="18"/>
-          <w:rtl w:val="0"/>
-        </w:rPr>
-        <w:t xml:space="preserve">&lt;/id&gt;</w:t>
+        <w:t xml:space="preserve">&lt;id&gt;p134r_2&lt;/id&gt;</w:t>
       </w:r>
       <w:r>
         <w:rPr>

--- a/TEMP/input/p134r_GC_FP_+MHS_+/tl_p134r.docx
+++ b/TEMP/input/p134r_GC_FP_+MHS_+/tl_p134r.docx
@@ -1801,7 +1801,7 @@
     </w:p>
     <w:sectPr>
       <w:pgSz w:h="15840" w:w="12240"/>
-      <w:pgMar w:bottom="1440" w:top="1440" w:left="1440" w:right="1440" w:header="0"/>
+      <w:pgMar w:bottom="1440" w:top="1440" w:left="1440" w:right="1440" w:header="0" w:footer="720"/>
       <w:pgNumType w:start="1"/>
     </w:sectPr>
   </w:body>

--- a/TEMP/input/p134r_GC_FP_+MHS_+/tl_p134r.docx
+++ b/TEMP/input/p134r_GC_FP_+MHS_+/tl_p134r.docx
@@ -296,9 +296,35 @@
       </w:r>
       <w:r>
         <w:rPr>
-          <w:rtl w:val="0"/>
-        </w:rPr>
-        <w:t xml:space="preserve">points, which should not be put except at the raising of the head, at the thickest places of the body &amp;</w:t>
+          <w:rFonts w:ascii="Courier New" w:cs="Courier New" w:eastAsia="Courier New" w:hAnsi="Courier New"/>
+          <w:color w:val="0000ff"/>
+          <w:sz w:val="18"/>
+          <w:szCs w:val="18"/>
+          <w:rtl w:val="0"/>
+        </w:rPr>
+        <w:t xml:space="preserve">&lt;tl&gt;</w:t>
+      </w:r>
+      <w:r>
+        <w:rPr>
+          <w:rtl w:val="0"/>
+        </w:rPr>
+        <w:t xml:space="preserve">points</w:t>
+      </w:r>
+      <w:r>
+        <w:rPr>
+          <w:rFonts w:ascii="Courier New" w:cs="Courier New" w:eastAsia="Courier New" w:hAnsi="Courier New"/>
+          <w:color w:val="0000ff"/>
+          <w:sz w:val="18"/>
+          <w:szCs w:val="18"/>
+          <w:rtl w:val="0"/>
+        </w:rPr>
+        <w:t xml:space="preserve">&lt;/tl&gt;</w:t>
+      </w:r>
+      <w:r>
+        <w:rPr>
+          <w:rtl w:val="0"/>
+        </w:rPr>
+        <w:t xml:space="preserve">, which should not be put except at the raising of the head, at the thickest places of the body &amp;</w:t>
       </w:r>
       <w:r>
         <w:rPr>
@@ -330,7 +356,87 @@
         <w:rPr>
           <w:rtl w:val="0"/>
         </w:rPr>
-        <w:t xml:space="preserve"> delicate parts in the middle of the lizard’s feet, the nails of which you will enter into the slab of clay, in order that they remain secure. When you have made the first cast &amp;</w:t>
+        <w:t xml:space="preserve"> delicate parts in the middle of the </w:t>
+      </w:r>
+      <w:r>
+        <w:rPr>
+          <w:rFonts w:ascii="Courier New" w:cs="Courier New" w:eastAsia="Courier New" w:hAnsi="Courier New"/>
+          <w:color w:val="0000ff"/>
+          <w:sz w:val="18"/>
+          <w:szCs w:val="18"/>
+          <w:rtl w:val="0"/>
+        </w:rPr>
+        <w:t xml:space="preserve">&lt;al&gt;</w:t>
+      </w:r>
+      <w:r>
+        <w:rPr>
+          <w:rtl w:val="0"/>
+        </w:rPr>
+        <w:t xml:space="preserve">lizard</w:t>
+      </w:r>
+      <w:r>
+        <w:rPr>
+          <w:rFonts w:ascii="Courier New" w:cs="Courier New" w:eastAsia="Courier New" w:hAnsi="Courier New"/>
+          <w:color w:val="0000ff"/>
+          <w:sz w:val="18"/>
+          <w:szCs w:val="18"/>
+          <w:rtl w:val="0"/>
+        </w:rPr>
+        <w:t xml:space="preserve">&lt;/al&gt;</w:t>
+      </w:r>
+      <w:r>
+        <w:rPr>
+          <w:rtl w:val="0"/>
+        </w:rPr>
+        <w:t xml:space="preserve">’s feet, the nails of which you will enter into the </w:t>
+      </w:r>
+      <w:r>
+        <w:rPr>
+          <w:rFonts w:ascii="Courier New" w:cs="Courier New" w:eastAsia="Courier New" w:hAnsi="Courier New"/>
+          <w:color w:val="0000ff"/>
+          <w:sz w:val="18"/>
+          <w:szCs w:val="18"/>
+          <w:rtl w:val="0"/>
+        </w:rPr>
+        <w:t xml:space="preserve">&lt;tl&gt;</w:t>
+      </w:r>
+      <w:r>
+        <w:rPr>
+          <w:rtl w:val="0"/>
+        </w:rPr>
+        <w:t xml:space="preserve">slab of </w:t>
+      </w:r>
+      <w:r>
+        <w:rPr>
+          <w:rFonts w:ascii="Courier New" w:cs="Courier New" w:eastAsia="Courier New" w:hAnsi="Courier New"/>
+          <w:color w:val="0000ff"/>
+          <w:sz w:val="18"/>
+          <w:szCs w:val="18"/>
+          <w:rtl w:val="0"/>
+        </w:rPr>
+        <w:t xml:space="preserve">&lt;m&gt;</w:t>
+      </w:r>
+      <w:r>
+        <w:rPr>
+          <w:rtl w:val="0"/>
+        </w:rPr>
+        <w:t xml:space="preserve">clay</w:t>
+      </w:r>
+      <w:r>
+        <w:rPr>
+          <w:rFonts w:ascii="Courier New" w:cs="Courier New" w:eastAsia="Courier New" w:hAnsi="Courier New"/>
+          <w:color w:val="0000ff"/>
+          <w:sz w:val="18"/>
+          <w:szCs w:val="18"/>
+          <w:rtl w:val="0"/>
+        </w:rPr>
+        <w:t xml:space="preserve">&lt;/m&gt;&lt;/tl&gt;</w:t>
+      </w:r>
+      <w:r>
+        <w:rPr>
+          <w:rtl w:val="0"/>
+        </w:rPr>
+        <w:t xml:space="preserve">, in order that they remain secure. When you have made the first cast &amp;</w:t>
       </w:r>
       <w:r>
         <w:rPr>
@@ -360,6 +466,16 @@
       </w:r>
       <w:r>
         <w:rPr>
+          <w:rFonts w:ascii="Courier New" w:cs="Courier New" w:eastAsia="Courier New" w:hAnsi="Courier New"/>
+          <w:color w:val="0000ff"/>
+          <w:sz w:val="18"/>
+          <w:szCs w:val="18"/>
+          <w:rtl w:val="0"/>
+        </w:rPr>
+        <w:t xml:space="preserve">&lt;fr&gt;</w:t>
+      </w:r>
+      <w:r>
+        <w:rPr>
           <w:rtl w:val="0"/>
         </w:rPr>
         <w:t xml:space="preserve">s</w:t>
@@ -367,18 +483,198 @@
       <w:r>
         <w:rPr>
           <w:rFonts w:ascii="Courier New" w:cs="Courier New" w:eastAsia="Courier New" w:hAnsi="Courier New"/>
+          <w:color w:val="0000ff"/>
+          <w:sz w:val="18"/>
+          <w:szCs w:val="18"/>
+          <w:rtl w:val="0"/>
+        </w:rPr>
+        <w:t xml:space="preserve">&lt;/fr&gt;</w:t>
+      </w:r>
+      <w:r>
+        <w:rPr>
+          <w:rFonts w:ascii="Courier New" w:cs="Courier New" w:eastAsia="Courier New" w:hAnsi="Courier New"/>
           <w:color w:val="a91111"/>
           <w:sz w:val="18"/>
           <w:szCs w:val="18"/>
           <w:rtl w:val="0"/>
         </w:rPr>
+        <w:t xml:space="preserve">&lt;/del&gt; </w:t>
+      </w:r>
+      <w:r>
+        <w:rPr>
+          <w:rFonts w:ascii="Courier New" w:cs="Courier New" w:eastAsia="Courier New" w:hAnsi="Courier New"/>
+          <w:color w:val="0000ff"/>
+          <w:sz w:val="18"/>
+          <w:szCs w:val="18"/>
+          <w:rtl w:val="0"/>
+        </w:rPr>
+        <w:t xml:space="preserve">&lt;tl&gt;</w:t>
+      </w:r>
+      <w:r>
+        <w:rPr>
+          <w:rtl w:val="0"/>
+        </w:rPr>
+        <w:t xml:space="preserve">slabs of </w:t>
+      </w:r>
+      <w:r>
+        <w:rPr>
+          <w:rFonts w:ascii="Courier New" w:cs="Courier New" w:eastAsia="Courier New" w:hAnsi="Courier New"/>
+          <w:color w:val="0000ff"/>
+          <w:sz w:val="18"/>
+          <w:szCs w:val="18"/>
+          <w:rtl w:val="0"/>
+        </w:rPr>
+        <w:t xml:space="preserve">&lt;m&gt;</w:t>
+      </w:r>
+      <w:r>
+        <w:rPr>
+          <w:rtl w:val="0"/>
+        </w:rPr>
+        <w:t xml:space="preserve">wax</w:t>
+      </w:r>
+      <w:r>
+        <w:rPr>
+          <w:rFonts w:ascii="Courier New" w:cs="Courier New" w:eastAsia="Courier New" w:hAnsi="Courier New"/>
+          <w:color w:val="0000ff"/>
+          <w:sz w:val="18"/>
+          <w:szCs w:val="18"/>
+          <w:rtl w:val="0"/>
+        </w:rPr>
+        <w:t xml:space="preserve">&lt;/m&gt;&lt;/tl&gt;</w:t>
+      </w:r>
+      <w:r>
+        <w:rPr>
+          <w:rtl w:val="0"/>
+        </w:rPr>
+        <w:t xml:space="preserve"> at the end of the </w:t>
+      </w:r>
+      <w:r>
+        <w:rPr>
+          <w:rFonts w:ascii="Courier New" w:cs="Courier New" w:eastAsia="Courier New" w:hAnsi="Courier New"/>
+          <w:color w:val="0000ff"/>
+          <w:sz w:val="18"/>
+          <w:szCs w:val="18"/>
+          <w:rtl w:val="0"/>
+        </w:rPr>
+        <w:t xml:space="preserve">&lt;al&gt;</w:t>
+      </w:r>
+      <w:r>
+        <w:rPr>
+          <w:rtl w:val="0"/>
+        </w:rPr>
+        <w:t xml:space="preserve">lizard</w:t>
+      </w:r>
+      <w:r>
+        <w:rPr>
+          <w:rFonts w:ascii="Courier New" w:cs="Courier New" w:eastAsia="Courier New" w:hAnsi="Courier New"/>
+          <w:color w:val="0000ff"/>
+          <w:sz w:val="18"/>
+          <w:szCs w:val="18"/>
+          <w:rtl w:val="0"/>
+        </w:rPr>
+        <w:t xml:space="preserve">&lt;/al&gt;</w:t>
+      </w:r>
+      <w:r>
+        <w:rPr>
+          <w:rtl w:val="0"/>
+        </w:rPr>
+        <w:t xml:space="preserve">’s legs. But, if it is a </w:t>
+      </w:r>
+      <w:r>
+        <w:rPr>
+          <w:rFonts w:ascii="Courier New" w:cs="Courier New" w:eastAsia="Courier New" w:hAnsi="Courier New"/>
+          <w:color w:val="0000ff"/>
+          <w:sz w:val="18"/>
+          <w:szCs w:val="18"/>
+          <w:rtl w:val="0"/>
+        </w:rPr>
+        <w:t xml:space="preserve">&lt;al&gt;</w:t>
+      </w:r>
+      <w:r>
+        <w:rPr>
+          <w:rtl w:val="0"/>
+        </w:rPr>
+        <w:t xml:space="preserve">small wall lizard</w:t>
+      </w:r>
+      <w:r>
+        <w:rPr>
+          <w:rFonts w:ascii="Courier New" w:cs="Courier New" w:eastAsia="Courier New" w:hAnsi="Courier New"/>
+          <w:color w:val="0000ff"/>
+          <w:sz w:val="18"/>
+          <w:szCs w:val="18"/>
+          <w:rtl w:val="0"/>
+        </w:rPr>
+        <w:t xml:space="preserve">&lt;/al&gt;</w:t>
+      </w:r>
+      <w:r>
+        <w:rPr>
+          <w:rtl w:val="0"/>
+        </w:rPr>
+        <w:t xml:space="preserve">, lightly cover with </w:t>
+      </w:r>
+      <w:r>
+        <w:rPr>
+          <w:rFonts w:ascii="Courier New" w:cs="Courier New" w:eastAsia="Courier New" w:hAnsi="Courier New"/>
+          <w:color w:val="0000ff"/>
+          <w:sz w:val="18"/>
+          <w:szCs w:val="18"/>
+          <w:rtl w:val="0"/>
+        </w:rPr>
+        <w:t xml:space="preserve">&lt;m&gt;</w:t>
+      </w:r>
+      <w:r>
+        <w:rPr>
+          <w:rtl w:val="0"/>
+        </w:rPr>
+        <w:t xml:space="preserve">wax</w:t>
+      </w:r>
+      <w:r>
+        <w:rPr>
+          <w:rFonts w:ascii="Courier New" w:cs="Courier New" w:eastAsia="Courier New" w:hAnsi="Courier New"/>
+          <w:color w:val="0000ff"/>
+          <w:sz w:val="18"/>
+          <w:szCs w:val="18"/>
+          <w:rtl w:val="0"/>
+        </w:rPr>
+        <w:t xml:space="preserve">&lt;/m&gt;</w:t>
+      </w:r>
+      <w:r>
+        <w:rPr>
+          <w:rtl w:val="0"/>
+        </w:rPr>
+        <w:t xml:space="preserve"> the entire bottom of the foot, </w:t>
+      </w:r>
+      <w:r>
+        <w:rPr>
+          <w:rFonts w:ascii="Courier New" w:cs="Courier New" w:eastAsia="Courier New" w:hAnsi="Courier New"/>
+          <w:color w:val="a91111"/>
+          <w:sz w:val="18"/>
+          <w:szCs w:val="18"/>
+          <w:rtl w:val="0"/>
+        </w:rPr>
+        <w:t xml:space="preserve">&lt;del&gt;</w:t>
+      </w:r>
+      <w:r>
+        <w:rPr>
+          <w:rtl w:val="0"/>
+        </w:rPr>
+        <w:t xml:space="preserve">and</w:t>
+      </w:r>
+      <w:r>
+        <w:rPr>
+          <w:rFonts w:ascii="Courier New" w:cs="Courier New" w:eastAsia="Courier New" w:hAnsi="Courier New"/>
+          <w:color w:val="a91111"/>
+          <w:sz w:val="18"/>
+          <w:szCs w:val="18"/>
+          <w:rtl w:val="0"/>
+        </w:rPr>
         <w:t xml:space="preserve">&lt;/del&gt;</w:t>
       </w:r>
       <w:r>
         <w:rPr>
           <w:rtl w:val="0"/>
         </w:rPr>
-        <w:t xml:space="preserve"> slabs of wax at the end of the lizard’s legs. But, if it is a small wall lizard, lightly cover with wax the entire bottom of the foot, </w:t>
+        <w:t xml:space="preserve"> and </w:t>
       </w:r>
       <w:r>
         <w:rPr>
@@ -394,7 +690,7 @@
         <w:rPr>
           <w:rtl w:val="0"/>
         </w:rPr>
-        <w:t xml:space="preserve">and</w:t>
+        <w:t xml:space="preserve">this</w:t>
       </w:r>
       <w:r>
         <w:rPr>
@@ -404,13 +700,169 @@
           <w:szCs w:val="18"/>
           <w:rtl w:val="0"/>
         </w:rPr>
+        <w:t xml:space="preserve">&lt;/del&gt; the </w:t>
+      </w:r>
+      <w:r>
+        <w:rPr>
+          <w:rFonts w:ascii="Courier New" w:cs="Courier New" w:eastAsia="Courier New" w:hAnsi="Courier New"/>
+          <w:color w:val="0000ff"/>
+          <w:sz w:val="18"/>
+          <w:szCs w:val="18"/>
+          <w:rtl w:val="0"/>
+        </w:rPr>
+        <w:t xml:space="preserve">&lt;m&gt;</w:t>
+      </w:r>
+      <w:r>
+        <w:rPr>
+          <w:rFonts w:ascii="Courier New" w:cs="Courier New" w:eastAsia="Courier New" w:hAnsi="Courier New"/>
+          <w:color w:val="a91111"/>
+          <w:sz w:val="18"/>
+          <w:szCs w:val="18"/>
+          <w:rtl w:val="0"/>
+        </w:rPr>
+        <w:t xml:space="preserve">wax</w:t>
+      </w:r>
+      <w:r>
+        <w:rPr>
+          <w:rFonts w:ascii="Courier New" w:cs="Courier New" w:eastAsia="Courier New" w:hAnsi="Courier New"/>
+          <w:color w:val="0000ff"/>
+          <w:sz w:val="18"/>
+          <w:szCs w:val="18"/>
+          <w:rtl w:val="0"/>
+        </w:rPr>
+        <w:t xml:space="preserve">&lt;/m&gt;</w:t>
+      </w:r>
+      <w:r>
+        <w:rPr>
+          <w:rFonts w:ascii="Courier New" w:cs="Courier New" w:eastAsia="Courier New" w:hAnsi="Courier New"/>
+          <w:color w:val="a91111"/>
+          <w:sz w:val="18"/>
+          <w:szCs w:val="18"/>
+          <w:rtl w:val="0"/>
+        </w:rPr>
+        <w:t xml:space="preserve">, being removed after the second cast, leaves a cavity which fills these small fingers with </w:t>
+      </w:r>
+      <w:r>
+        <w:rPr>
+          <w:rFonts w:ascii="Courier New" w:cs="Courier New" w:eastAsia="Courier New" w:hAnsi="Courier New"/>
+          <w:color w:val="0000ff"/>
+          <w:sz w:val="18"/>
+          <w:szCs w:val="18"/>
+          <w:rtl w:val="0"/>
+        </w:rPr>
+        <w:t xml:space="preserve">&lt;m&gt;</w:t>
+      </w:r>
+      <w:r>
+        <w:rPr>
+          <w:rFonts w:ascii="Courier New" w:cs="Courier New" w:eastAsia="Courier New" w:hAnsi="Courier New"/>
+          <w:color w:val="a91111"/>
+          <w:sz w:val="18"/>
+          <w:szCs w:val="18"/>
+          <w:rtl w:val="0"/>
+        </w:rPr>
+        <w:t xml:space="preserve">metal</w:t>
+      </w:r>
+      <w:r>
+        <w:rPr>
+          <w:rFonts w:ascii="Courier New" w:cs="Courier New" w:eastAsia="Courier New" w:hAnsi="Courier New"/>
+          <w:color w:val="0000ff"/>
+          <w:sz w:val="18"/>
+          <w:szCs w:val="18"/>
+          <w:rtl w:val="0"/>
+        </w:rPr>
+        <w:t xml:space="preserve">&lt;/m&gt;</w:t>
+      </w:r>
+      <w:r>
+        <w:rPr>
+          <w:rFonts w:ascii="Courier New" w:cs="Courier New" w:eastAsia="Courier New" w:hAnsi="Courier New"/>
+          <w:color w:val="a91111"/>
+          <w:sz w:val="18"/>
+          <w:szCs w:val="18"/>
+          <w:rtl w:val="0"/>
+        </w:rPr>
+        <w:t xml:space="preserve">, &amp;</w:t>
+      </w:r>
+      <w:r>
+        <w:rPr>
+          <w:rFonts w:ascii="Courier New" w:cs="Courier New" w:eastAsia="Courier New" w:hAnsi="Courier New"/>
+          <w:color w:val="a9a9a9"/>
+          <w:sz w:val="18"/>
+          <w:szCs w:val="18"/>
+          <w:rtl w:val="0"/>
+        </w:rPr>
+        <w:t xml:space="preserve">amp;</w:t>
+      </w:r>
+      <w:r>
+        <w:rPr>
+          <w:rFonts w:ascii="Courier New" w:cs="Courier New" w:eastAsia="Courier New" w:hAnsi="Courier New"/>
+          <w:color w:val="a91111"/>
+          <w:sz w:val="18"/>
+          <w:szCs w:val="18"/>
+          <w:rtl w:val="0"/>
+        </w:rPr>
+        <w:t xml:space="preserve"> then one repairs them. Take heed therefore to attach well with </w:t>
+      </w:r>
+      <w:r>
+        <w:rPr>
+          <w:rFonts w:ascii="Courier New" w:cs="Courier New" w:eastAsia="Courier New" w:hAnsi="Courier New"/>
+          <w:color w:val="0000ff"/>
+          <w:sz w:val="18"/>
+          <w:szCs w:val="18"/>
+          <w:rtl w:val="0"/>
+        </w:rPr>
+        <w:t xml:space="preserve">&lt;m&gt;</w:t>
+      </w:r>
+      <w:r>
+        <w:rPr>
+          <w:rFonts w:ascii="Courier New" w:cs="Courier New" w:eastAsia="Courier New" w:hAnsi="Courier New"/>
+          <w:color w:val="a91111"/>
+          <w:sz w:val="18"/>
+          <w:szCs w:val="18"/>
+          <w:rtl w:val="0"/>
+        </w:rPr>
+        <w:t xml:space="preserve">wax</w:t>
+      </w:r>
+      <w:r>
+        <w:rPr>
+          <w:rFonts w:ascii="Courier New" w:cs="Courier New" w:eastAsia="Courier New" w:hAnsi="Courier New"/>
+          <w:color w:val="0000ff"/>
+          <w:sz w:val="18"/>
+          <w:szCs w:val="18"/>
+          <w:rtl w:val="0"/>
+        </w:rPr>
+        <w:t xml:space="preserve">&lt;/m&gt;</w:t>
+      </w:r>
+      <w:r>
+        <w:rPr>
+          <w:rFonts w:ascii="Courier New" w:cs="Courier New" w:eastAsia="Courier New" w:hAnsi="Courier New"/>
+          <w:color w:val="a91111"/>
+          <w:sz w:val="18"/>
+          <w:szCs w:val="18"/>
+          <w:rtl w:val="0"/>
+        </w:rPr>
+        <w:t xml:space="preserve"> the parts of the animal which pass one over the other, in order that the wet sand entering between two does not take it away. &lt;del&gt;</w:t>
+      </w:r>
+      <w:r>
+        <w:rPr>
+          <w:rtl w:val="0"/>
+        </w:rPr>
+        <w:t xml:space="preserve">And if</w:t>
+      </w:r>
+      <w:r>
+        <w:rPr>
+          <w:rFonts w:ascii="Courier New" w:cs="Courier New" w:eastAsia="Courier New" w:hAnsi="Courier New"/>
+          <w:color w:val="a91111"/>
+          <w:sz w:val="18"/>
+          <w:szCs w:val="18"/>
+          <w:rtl w:val="0"/>
+        </w:rPr>
         <w:t xml:space="preserve">&lt;/del&gt;</w:t>
       </w:r>
       <w:r>
         <w:rPr>
           <w:rtl w:val="0"/>
         </w:rPr>
-        <w:t xml:space="preserve"> and </w:t>
+        <w:t xml:space="preserve"> For, if this were to happen</w:t>
       </w:r>
       <w:r>
         <w:rPr>
@@ -420,13 +872,49 @@
           <w:szCs w:val="18"/>
           <w:rtl w:val="0"/>
         </w:rPr>
+        <w:t xml:space="preserve">&lt;del&gt; </w:t>
+      </w:r>
+      <w:r>
+        <w:rPr>
+          <w:rFonts w:ascii="Courier New" w:cs="Courier New" w:eastAsia="Courier New" w:hAnsi="Courier New"/>
+          <w:color w:val="0000ff"/>
+          <w:sz w:val="18"/>
+          <w:szCs w:val="18"/>
+          <w:rtl w:val="0"/>
+        </w:rPr>
+        <w:t xml:space="preserve">&lt;tl&gt;mold&lt;/tl&gt; would corrupt</w:t>
+      </w:r>
+      <w:r>
+        <w:rPr>
+          <w:rFonts w:ascii="Courier New" w:cs="Courier New" w:eastAsia="Courier New" w:hAnsi="Courier New"/>
+          <w:color w:val="a91111"/>
+          <w:sz w:val="18"/>
+          <w:szCs w:val="18"/>
+          <w:rtl w:val="0"/>
+        </w:rPr>
+        <w:t xml:space="preserve">&lt;/del&gt;</w:t>
+      </w:r>
+      <w:r>
+        <w:rPr>
+          <w:rtl w:val="0"/>
+        </w:rPr>
+        <w:t xml:space="preserve">, the shape </w:t>
+      </w:r>
+      <w:r>
+        <w:rPr>
+          <w:rFonts w:ascii="Courier New" w:cs="Courier New" w:eastAsia="Courier New" w:hAnsi="Courier New"/>
+          <w:color w:val="a91111"/>
+          <w:sz w:val="18"/>
+          <w:szCs w:val="18"/>
+          <w:rtl w:val="0"/>
+        </w:rPr>
         <w:t xml:space="preserve">&lt;del&gt;</w:t>
       </w:r>
       <w:r>
         <w:rPr>
           <w:rtl w:val="0"/>
         </w:rPr>
-        <w:t xml:space="preserve">this</w:t>
+        <w:t xml:space="preserve">in the first place</w:t>
       </w:r>
       <w:r>
         <w:rPr>
@@ -436,7 +924,45 @@
           <w:szCs w:val="18"/>
           <w:rtl w:val="0"/>
         </w:rPr>
-        <w:t xml:space="preserve">&lt;/del&gt; the wax, being removed after the second cast, leaves a cavity which fills these small fingers with metal, &amp;</w:t>
+        <w:t xml:space="preserve">&lt;/del&gt; </w:t>
+      </w:r>
+      <w:r>
+        <w:rPr>
+          <w:rtl w:val="0"/>
+        </w:rPr>
+        <w:t xml:space="preserve">would </w:t>
+      </w:r>
+      <w:r>
+        <w:rPr>
+          <w:rFonts w:ascii="Courier New" w:cs="Courier New" w:eastAsia="Courier New" w:hAnsi="Courier New"/>
+          <w:color w:val="a91111"/>
+          <w:sz w:val="18"/>
+          <w:szCs w:val="18"/>
+          <w:rtl w:val="0"/>
+        </w:rPr>
+        <w:t xml:space="preserve">&lt;del&gt;</w:t>
+      </w:r>
+      <w:r>
+        <w:rPr>
+          <w:rtl w:val="0"/>
+        </w:rPr>
+        <w:t xml:space="preserve">spoil</w:t>
+      </w:r>
+      <w:r>
+        <w:rPr>
+          <w:rFonts w:ascii="Courier New" w:cs="Courier New" w:eastAsia="Courier New" w:hAnsi="Courier New"/>
+          <w:color w:val="a91111"/>
+          <w:sz w:val="18"/>
+          <w:szCs w:val="18"/>
+          <w:rtl w:val="0"/>
+        </w:rPr>
+        <w:t xml:space="preserve">&lt;/del&gt; </w:t>
+      </w:r>
+      <w:r>
+        <w:rPr>
+          <w:rtl w:val="0"/>
+        </w:rPr>
+        <w:t xml:space="preserve">corrupt &amp;</w:t>
       </w:r>
       <w:r>
         <w:rPr>
@@ -450,19 +976,57 @@
       </w:r>
       <w:r>
         <w:rPr>
+          <w:rtl w:val="0"/>
+        </w:rPr>
+        <w:t xml:space="preserve"> your </w:t>
+      </w:r>
+      <w:r>
+        <w:rPr>
+          <w:rFonts w:ascii="Courier New" w:cs="Courier New" w:eastAsia="Courier New" w:hAnsi="Courier New"/>
+          <w:color w:val="0000ff"/>
+          <w:sz w:val="18"/>
+          <w:szCs w:val="18"/>
+          <w:rtl w:val="0"/>
+        </w:rPr>
+        <w:t xml:space="preserve">&lt;tl&gt;</w:t>
+      </w:r>
+      <w:r>
+        <w:rPr>
+          <w:rtl w:val="0"/>
+        </w:rPr>
+        <w:t xml:space="preserve">mold</w:t>
+      </w:r>
+      <w:r>
+        <w:rPr>
+          <w:rFonts w:ascii="Courier New" w:cs="Courier New" w:eastAsia="Courier New" w:hAnsi="Courier New"/>
+          <w:color w:val="0000ff"/>
+          <w:sz w:val="18"/>
+          <w:szCs w:val="18"/>
+          <w:rtl w:val="0"/>
+        </w:rPr>
+        <w:t xml:space="preserve">&lt;/tl&gt;</w:t>
+      </w:r>
+      <w:r>
+        <w:rPr>
+          <w:rtl w:val="0"/>
+        </w:rPr>
+        <w:t xml:space="preserve"> also, because it would not have the thickness that </w:t>
+      </w:r>
+      <w:r>
+        <w:rPr>
           <w:rFonts w:ascii="Courier New" w:cs="Courier New" w:eastAsia="Courier New" w:hAnsi="Courier New"/>
           <w:color w:val="a91111"/>
           <w:sz w:val="18"/>
           <w:szCs w:val="18"/>
           <w:rtl w:val="0"/>
         </w:rPr>
-        <w:t xml:space="preserve"> then one repairs them. Take heed therefore to attach well with wax the parts of the animal which pass one on top of the other, in order that the wet sand entering between two does not take it away. &lt;del&gt;</w:t>
-      </w:r>
-      <w:r>
-        <w:rPr>
-          <w:rtl w:val="0"/>
-        </w:rPr>
-        <w:t xml:space="preserve">And if</w:t>
+        <w:t xml:space="preserve">&lt;del&gt;</w:t>
+      </w:r>
+      <w:r>
+        <w:rPr>
+          <w:rtl w:val="0"/>
+        </w:rPr>
+        <w:t xml:space="preserve">it</w:t>
       </w:r>
       <w:r>
         <w:rPr>
@@ -478,7 +1042,84 @@
         <w:rPr>
           <w:rtl w:val="0"/>
         </w:rPr>
-        <w:t xml:space="preserve"> For, if this were to happen</w:t>
+        <w:t xml:space="preserve"> you think &amp;</w:t>
+      </w:r>
+      <w:r>
+        <w:rPr>
+          <w:rFonts w:ascii="Courier New" w:cs="Courier New" w:eastAsia="Courier New" w:hAnsi="Courier New"/>
+          <w:color w:val="a9a9a9"/>
+          <w:sz w:val="18"/>
+          <w:szCs w:val="18"/>
+          <w:rtl w:val="0"/>
+        </w:rPr>
+        <w:t xml:space="preserve">amp;</w:t>
+      </w:r>
+      <w:r>
+        <w:rPr>
+          <w:rtl w:val="0"/>
+        </w:rPr>
+        <w:t xml:space="preserve"> would be pierced &amp;</w:t>
+      </w:r>
+      <w:r>
+        <w:rPr>
+          <w:rFonts w:ascii="Courier New" w:cs="Courier New" w:eastAsia="Courier New" w:hAnsi="Courier New"/>
+          <w:color w:val="a9a9a9"/>
+          <w:sz w:val="18"/>
+          <w:szCs w:val="18"/>
+          <w:rtl w:val="0"/>
+        </w:rPr>
+        <w:t xml:space="preserve">amp;</w:t>
+      </w:r>
+      <w:r>
+        <w:rPr>
+          <w:rtl w:val="0"/>
+        </w:rPr>
+        <w:t xml:space="preserve"> spoiled</w:t>
+      </w:r>
+      <w:r>
+        <w:rPr>
+          <w:color w:val="000000"/>
+          <w:rtl w:val="0"/>
+        </w:rPr>
+        <w:t xml:space="preserve">. And, even though</w:t>
+      </w:r>
+      <w:r>
+        <w:rPr>
+          <w:rtl w:val="0"/>
+        </w:rPr>
+        <w:t xml:space="preserve"> to avoid this you can make the </w:t>
+      </w:r>
+      <w:r>
+        <w:rPr>
+          <w:rFonts w:ascii="Courier New" w:cs="Courier New" w:eastAsia="Courier New" w:hAnsi="Courier New"/>
+          <w:color w:val="0000ff"/>
+          <w:sz w:val="18"/>
+          <w:szCs w:val="18"/>
+          <w:rtl w:val="0"/>
+        </w:rPr>
+        <w:t xml:space="preserve">&lt;tl&gt;</w:t>
+      </w:r>
+      <w:r>
+        <w:rPr>
+          <w:rtl w:val="0"/>
+        </w:rPr>
+        <w:t xml:space="preserve">mold</w:t>
+      </w:r>
+      <w:r>
+        <w:rPr>
+          <w:rFonts w:ascii="Courier New" w:cs="Courier New" w:eastAsia="Courier New" w:hAnsi="Courier New"/>
+          <w:color w:val="0000ff"/>
+          <w:sz w:val="18"/>
+          <w:szCs w:val="18"/>
+          <w:rtl w:val="0"/>
+        </w:rPr>
+        <w:t xml:space="preserve">&lt;/tl&gt;</w:t>
+      </w:r>
+      <w:r>
+        <w:rPr>
+          <w:rtl w:val="0"/>
+        </w:rPr>
+        <w:t xml:space="preserve"> thicker, however, should </w:t>
       </w:r>
       <w:r>
         <w:rPr>
@@ -498,7 +1139,23 @@
           <w:szCs w:val="18"/>
           <w:rtl w:val="0"/>
         </w:rPr>
-        <w:t xml:space="preserve">mold would corrupt</w:t>
+        <w:t xml:space="preserve">&lt;fr&gt;</w:t>
+      </w:r>
+      <w:r>
+        <w:rPr>
+          <w:rtl w:val="0"/>
+        </w:rPr>
+        <w:t xml:space="preserve">l</w:t>
+      </w:r>
+      <w:r>
+        <w:rPr>
+          <w:rFonts w:ascii="Courier New" w:cs="Courier New" w:eastAsia="Courier New" w:hAnsi="Courier New"/>
+          <w:color w:val="0000ff"/>
+          <w:sz w:val="18"/>
+          <w:szCs w:val="18"/>
+          <w:rtl w:val="0"/>
+        </w:rPr>
+        <w:t xml:space="preserve">&lt;/fr&gt;</w:t>
       </w:r>
       <w:r>
         <w:rPr>
@@ -514,196 +1171,7 @@
         <w:rPr>
           <w:rtl w:val="0"/>
         </w:rPr>
-        <w:t xml:space="preserve">, the shape </w:t>
-      </w:r>
-      <w:r>
-        <w:rPr>
-          <w:rFonts w:ascii="Courier New" w:cs="Courier New" w:eastAsia="Courier New" w:hAnsi="Courier New"/>
-          <w:color w:val="a91111"/>
-          <w:sz w:val="18"/>
-          <w:szCs w:val="18"/>
-          <w:rtl w:val="0"/>
-        </w:rPr>
-        <w:t xml:space="preserve">&lt;del&gt;</w:t>
-      </w:r>
-      <w:r>
-        <w:rPr>
-          <w:rtl w:val="0"/>
-        </w:rPr>
-        <w:t xml:space="preserve">in the first place</w:t>
-      </w:r>
-      <w:r>
-        <w:rPr>
-          <w:rFonts w:ascii="Courier New" w:cs="Courier New" w:eastAsia="Courier New" w:hAnsi="Courier New"/>
-          <w:color w:val="a91111"/>
-          <w:sz w:val="18"/>
-          <w:szCs w:val="18"/>
-          <w:rtl w:val="0"/>
-        </w:rPr>
-        <w:t xml:space="preserve">&lt;/del&gt; </w:t>
-      </w:r>
-      <w:r>
-        <w:rPr>
-          <w:rtl w:val="0"/>
-        </w:rPr>
-        <w:t xml:space="preserve">would </w:t>
-      </w:r>
-      <w:r>
-        <w:rPr>
-          <w:rFonts w:ascii="Courier New" w:cs="Courier New" w:eastAsia="Courier New" w:hAnsi="Courier New"/>
-          <w:color w:val="a91111"/>
-          <w:sz w:val="18"/>
-          <w:szCs w:val="18"/>
-          <w:rtl w:val="0"/>
-        </w:rPr>
-        <w:t xml:space="preserve">&lt;del&gt;</w:t>
-      </w:r>
-      <w:r>
-        <w:rPr>
-          <w:rtl w:val="0"/>
-        </w:rPr>
-        <w:t xml:space="preserve">spoil</w:t>
-      </w:r>
-      <w:r>
-        <w:rPr>
-          <w:rFonts w:ascii="Courier New" w:cs="Courier New" w:eastAsia="Courier New" w:hAnsi="Courier New"/>
-          <w:color w:val="a91111"/>
-          <w:sz w:val="18"/>
-          <w:szCs w:val="18"/>
-          <w:rtl w:val="0"/>
-        </w:rPr>
-        <w:t xml:space="preserve">&lt;/del&gt; </w:t>
-      </w:r>
-      <w:r>
-        <w:rPr>
-          <w:rtl w:val="0"/>
-        </w:rPr>
-        <w:t xml:space="preserve">corrupt &amp;</w:t>
-      </w:r>
-      <w:r>
-        <w:rPr>
-          <w:rFonts w:ascii="Courier New" w:cs="Courier New" w:eastAsia="Courier New" w:hAnsi="Courier New"/>
-          <w:color w:val="a9a9a9"/>
-          <w:sz w:val="18"/>
-          <w:szCs w:val="18"/>
-          <w:rtl w:val="0"/>
-        </w:rPr>
-        <w:t xml:space="preserve">amp;</w:t>
-      </w:r>
-      <w:r>
-        <w:rPr>
-          <w:rtl w:val="0"/>
-        </w:rPr>
-        <w:t xml:space="preserve"> your mold also, because it would not have the thickness that </w:t>
-      </w:r>
-      <w:r>
-        <w:rPr>
-          <w:rFonts w:ascii="Courier New" w:cs="Courier New" w:eastAsia="Courier New" w:hAnsi="Courier New"/>
-          <w:color w:val="a91111"/>
-          <w:sz w:val="18"/>
-          <w:szCs w:val="18"/>
-          <w:rtl w:val="0"/>
-        </w:rPr>
-        <w:t xml:space="preserve">&lt;del&gt;</w:t>
-      </w:r>
-      <w:r>
-        <w:rPr>
-          <w:rtl w:val="0"/>
-        </w:rPr>
-        <w:t xml:space="preserve">it</w:t>
-      </w:r>
-      <w:r>
-        <w:rPr>
-          <w:rFonts w:ascii="Courier New" w:cs="Courier New" w:eastAsia="Courier New" w:hAnsi="Courier New"/>
-          <w:color w:val="a91111"/>
-          <w:sz w:val="18"/>
-          <w:szCs w:val="18"/>
-          <w:rtl w:val="0"/>
-        </w:rPr>
-        <w:t xml:space="preserve">&lt;/del&gt;</w:t>
-      </w:r>
-      <w:r>
-        <w:rPr>
-          <w:rtl w:val="0"/>
-        </w:rPr>
-        <w:t xml:space="preserve"> you think &amp;</w:t>
-      </w:r>
-      <w:r>
-        <w:rPr>
-          <w:rFonts w:ascii="Courier New" w:cs="Courier New" w:eastAsia="Courier New" w:hAnsi="Courier New"/>
-          <w:color w:val="a9a9a9"/>
-          <w:sz w:val="18"/>
-          <w:szCs w:val="18"/>
-          <w:rtl w:val="0"/>
-        </w:rPr>
-        <w:t xml:space="preserve">amp;</w:t>
-      </w:r>
-      <w:r>
-        <w:rPr>
-          <w:rtl w:val="0"/>
-        </w:rPr>
-        <w:t xml:space="preserve"> would be pierced &amp;</w:t>
-      </w:r>
-      <w:r>
-        <w:rPr>
-          <w:rFonts w:ascii="Courier New" w:cs="Courier New" w:eastAsia="Courier New" w:hAnsi="Courier New"/>
-          <w:color w:val="a9a9a9"/>
-          <w:sz w:val="18"/>
-          <w:szCs w:val="18"/>
-          <w:rtl w:val="0"/>
-        </w:rPr>
-        <w:t xml:space="preserve">amp;</w:t>
-      </w:r>
-      <w:r>
-        <w:rPr>
-          <w:rtl w:val="0"/>
-        </w:rPr>
-        <w:t xml:space="preserve"> spoiled</w:t>
-      </w:r>
-      <w:r>
-        <w:rPr>
-          <w:color w:val="000000"/>
-          <w:rtl w:val="0"/>
-        </w:rPr>
-        <w:t xml:space="preserve">. And, even though</w:t>
-      </w:r>
-      <w:r>
-        <w:rPr>
-          <w:rtl w:val="0"/>
-        </w:rPr>
-        <w:t xml:space="preserve"> to avoid this you can make the mold thicker, however, should </w:t>
-      </w:r>
-      <w:r>
-        <w:rPr>
-          <w:rFonts w:ascii="Courier New" w:cs="Courier New" w:eastAsia="Courier New" w:hAnsi="Courier New"/>
-          <w:color w:val="a91111"/>
-          <w:sz w:val="18"/>
-          <w:szCs w:val="18"/>
-          <w:rtl w:val="0"/>
-        </w:rPr>
-        <w:t xml:space="preserve">&lt;del&gt;</w:t>
-      </w:r>
-      <w:r>
-        <w:rPr>
-          <w:rtl w:val="0"/>
-        </w:rPr>
-        <w:t xml:space="preserve">l</w:t>
-      </w:r>
-      <w:r>
-        <w:rPr>
-          <w:rFonts w:ascii="Courier New" w:cs="Courier New" w:eastAsia="Courier New" w:hAnsi="Courier New"/>
-          <w:color w:val="a91111"/>
-          <w:sz w:val="18"/>
-          <w:szCs w:val="18"/>
-          <w:rtl w:val="0"/>
-        </w:rPr>
-        <w:t xml:space="preserve">&lt;/del&gt;</w:t>
-      </w:r>
-      <w:r>
-        <w:rPr>
-          <w:rtl w:val="0"/>
-        </w:rPr>
-        <w:t xml:space="preserve"> this mishap happpen, you will be able to repair it in this way.</w:t>
+        <w:t xml:space="preserve"> this mishap happen, you will be able to repair it in this way.</w:t>
       </w:r>
       <w:r>
         <w:rPr>
@@ -909,7 +1377,34 @@
           <w:color w:val="000000"/>
           <w:rtl w:val="0"/>
         </w:rPr>
-        <w:t xml:space="preserve"> a pierced mold</w:t>
+        <w:t xml:space="preserve"> a pierced </w:t>
+      </w:r>
+      <w:r>
+        <w:rPr>
+          <w:rFonts w:ascii="Courier New" w:cs="Courier New" w:eastAsia="Courier New" w:hAnsi="Courier New"/>
+          <w:color w:val="0000ff"/>
+          <w:sz w:val="18"/>
+          <w:szCs w:val="18"/>
+          <w:rtl w:val="0"/>
+        </w:rPr>
+        <w:t xml:space="preserve">&lt;tl&gt;</w:t>
+      </w:r>
+      <w:r>
+        <w:rPr>
+          <w:color w:val="000000"/>
+          <w:rtl w:val="0"/>
+        </w:rPr>
+        <w:t xml:space="preserve">mold</w:t>
+      </w:r>
+      <w:r>
+        <w:rPr>
+          <w:rFonts w:ascii="Courier New" w:cs="Courier New" w:eastAsia="Courier New" w:hAnsi="Courier New"/>
+          <w:color w:val="0000ff"/>
+          <w:sz w:val="18"/>
+          <w:szCs w:val="18"/>
+          <w:rtl w:val="0"/>
+        </w:rPr>
+        <w:t xml:space="preserve">&lt;/tl&gt;</w:t>
       </w:r>
       <w:r>
         <w:rPr>
@@ -1021,7 +1516,7 @@
         <w:rPr>
           <w:rtl w:val="0"/>
         </w:rPr>
-        <w:t xml:space="preserve">comes away in some place and deviates from the shape </w:t>
+        <w:t xml:space="preserve">comes away in some place </w:t>
       </w:r>
       <w:r>
         <w:rPr>
@@ -1031,13 +1526,93 @@
           <w:szCs w:val="18"/>
           <w:rtl w:val="0"/>
         </w:rPr>
-        <w:t xml:space="preserve">&lt;del&gt;to not have&lt;/del&gt;</w:t>
-      </w:r>
-      <w:r>
-        <w:rPr>
-          <w:rtl w:val="0"/>
-        </w:rPr>
-        <w:t xml:space="preserve"> that you gave it, because it was not very dead, or because it was not well attached with the iron points or with melted wax, and it does not have the thickness that it needs on the outside, at the middle of the swelling, or is pierced, before removing the animal from inside, uncover what seems to you the weakest part, or else the place that is pierced, and make small holes all around</w:t>
+        <w:t xml:space="preserve">&lt;del&gt;to not have&lt;/del&gt; </w:t>
+      </w:r>
+      <w:r>
+        <w:rPr>
+          <w:rtl w:val="0"/>
+        </w:rPr>
+        <w:t xml:space="preserve">and deviates from the stance that you gave it, because it was not very dead, or because it was not well attached with the </w:t>
+      </w:r>
+      <w:r>
+        <w:rPr>
+          <w:rFonts w:ascii="Courier New" w:cs="Courier New" w:eastAsia="Courier New" w:hAnsi="Courier New"/>
+          <w:color w:val="0000ff"/>
+          <w:sz w:val="18"/>
+          <w:szCs w:val="18"/>
+          <w:rtl w:val="0"/>
+        </w:rPr>
+        <w:t xml:space="preserve">&lt;tl&gt;&lt;m&gt;</w:t>
+      </w:r>
+      <w:r>
+        <w:rPr>
+          <w:rtl w:val="0"/>
+        </w:rPr>
+        <w:t xml:space="preserve">iron</w:t>
+      </w:r>
+      <w:r>
+        <w:rPr>
+          <w:rFonts w:ascii="Courier New" w:cs="Courier New" w:eastAsia="Courier New" w:hAnsi="Courier New"/>
+          <w:color w:val="0000ff"/>
+          <w:sz w:val="18"/>
+          <w:szCs w:val="18"/>
+          <w:rtl w:val="0"/>
+        </w:rPr>
+        <w:t xml:space="preserve">&lt;/m&gt;</w:t>
+      </w:r>
+      <w:r>
+        <w:rPr>
+          <w:rtl w:val="0"/>
+        </w:rPr>
+        <w:t xml:space="preserve"> points</w:t>
+      </w:r>
+      <w:r>
+        <w:rPr>
+          <w:rFonts w:ascii="Courier New" w:cs="Courier New" w:eastAsia="Courier New" w:hAnsi="Courier New"/>
+          <w:color w:val="0000ff"/>
+          <w:sz w:val="18"/>
+          <w:szCs w:val="18"/>
+          <w:rtl w:val="0"/>
+        </w:rPr>
+        <w:t xml:space="preserve">&lt;/tl&gt;</w:t>
+      </w:r>
+      <w:r>
+        <w:rPr>
+          <w:rtl w:val="0"/>
+        </w:rPr>
+        <w:t xml:space="preserve"> or with melted </w:t>
+      </w:r>
+      <w:r>
+        <w:rPr>
+          <w:rFonts w:ascii="Courier New" w:cs="Courier New" w:eastAsia="Courier New" w:hAnsi="Courier New"/>
+          <w:color w:val="0000ff"/>
+          <w:sz w:val="18"/>
+          <w:szCs w:val="18"/>
+          <w:rtl w:val="0"/>
+        </w:rPr>
+        <w:t xml:space="preserve">&lt;m&gt;</w:t>
+      </w:r>
+      <w:r>
+        <w:rPr>
+          <w:rtl w:val="0"/>
+        </w:rPr>
+        <w:t xml:space="preserve">wax</w:t>
+      </w:r>
+      <w:r>
+        <w:rPr>
+          <w:rFonts w:ascii="Courier New" w:cs="Courier New" w:eastAsia="Courier New" w:hAnsi="Courier New"/>
+          <w:color w:val="0000ff"/>
+          <w:sz w:val="18"/>
+          <w:szCs w:val="18"/>
+          <w:rtl w:val="0"/>
+        </w:rPr>
+        <w:t xml:space="preserve">&lt;/m&gt;</w:t>
+      </w:r>
+      <w:r>
+        <w:rPr>
+          <w:rtl w:val="0"/>
+        </w:rPr>
+        <w:t xml:space="preserve">, and it does not have the thickness that it needs on the outside, at the middle of the swelling, or is pierced, before removing the animal from inside, uncover what seems to you the weakest part, or else the place that is pierced, and make small holes all around</w:t>
       </w:r>
       <w:r>
         <w:rPr>
@@ -1069,7 +1644,71 @@
         <w:rPr>
           <w:rtl w:val="0"/>
         </w:rPr>
-        <w:t xml:space="preserve">, then soak the back of the mold. And cast quickly on top of the same wet sand, which will enter in these openings &amp;</w:t>
+        <w:t xml:space="preserve">, then soak the back of the </w:t>
+      </w:r>
+      <w:r>
+        <w:rPr>
+          <w:rFonts w:ascii="Courier New" w:cs="Courier New" w:eastAsia="Courier New" w:hAnsi="Courier New"/>
+          <w:color w:val="0000ff"/>
+          <w:sz w:val="18"/>
+          <w:szCs w:val="18"/>
+          <w:rtl w:val="0"/>
+        </w:rPr>
+        <w:t xml:space="preserve">&lt;tl&gt;</w:t>
+      </w:r>
+      <w:r>
+        <w:rPr>
+          <w:rtl w:val="0"/>
+        </w:rPr>
+        <w:t xml:space="preserve">mold</w:t>
+      </w:r>
+      <w:r>
+        <w:rPr>
+          <w:rFonts w:ascii="Courier New" w:cs="Courier New" w:eastAsia="Courier New" w:hAnsi="Courier New"/>
+          <w:color w:val="0000ff"/>
+          <w:sz w:val="18"/>
+          <w:szCs w:val="18"/>
+          <w:rtl w:val="0"/>
+        </w:rPr>
+        <w:t xml:space="preserve">&lt;/tl&gt;</w:t>
+      </w:r>
+      <w:r>
+        <w:rPr>
+          <w:rtl w:val="0"/>
+        </w:rPr>
+        <w:t xml:space="preserve">. And cast quickly on top of the </w:t>
+      </w:r>
+      <w:r>
+        <w:rPr>
+          <w:rFonts w:ascii="Courier New" w:cs="Courier New" w:eastAsia="Courier New" w:hAnsi="Courier New"/>
+          <w:color w:val="7f6000"/>
+          <w:sz w:val="18"/>
+          <w:szCs w:val="18"/>
+          <w:rtl w:val="0"/>
+        </w:rPr>
+        <w:t xml:space="preserve">&lt;add&gt;</w:t>
+      </w:r>
+      <w:r>
+        <w:rPr>
+          <w:rtl w:val="0"/>
+        </w:rPr>
+        <w:t xml:space="preserve">same</w:t>
+      </w:r>
+      <w:r>
+        <w:rPr>
+          <w:rFonts w:ascii="Courier New" w:cs="Courier New" w:eastAsia="Courier New" w:hAnsi="Courier New"/>
+          <w:color w:val="7f6000"/>
+          <w:sz w:val="18"/>
+          <w:szCs w:val="18"/>
+          <w:rtl w:val="0"/>
+        </w:rPr>
+        <w:t xml:space="preserve">&lt;/add&gt;</w:t>
+      </w:r>
+      <w:r>
+        <w:rPr>
+          <w:rtl w:val="0"/>
+        </w:rPr>
+        <w:t xml:space="preserve"> wet sand, which will enter in these openings &amp;</w:t>
       </w:r>
       <w:r>
         <w:rPr>
@@ -1101,7 +1740,39 @@
         <w:rPr>
           <w:rtl w:val="0"/>
         </w:rPr>
-        <w:t xml:space="preserve"> attach to the other. But, one will need to lute this place well, after. </w:t>
+        <w:t xml:space="preserve"> attach to the other. But, one will need to </w:t>
+      </w:r>
+      <w:r>
+        <w:rPr>
+          <w:rFonts w:ascii="Courier New" w:cs="Courier New" w:eastAsia="Courier New" w:hAnsi="Courier New"/>
+          <w:color w:val="0000ff"/>
+          <w:sz w:val="18"/>
+          <w:szCs w:val="18"/>
+          <w:rtl w:val="0"/>
+        </w:rPr>
+        <w:t xml:space="preserve">&lt;m&gt;</w:t>
+      </w:r>
+      <w:r>
+        <w:rPr>
+          <w:rtl w:val="0"/>
+        </w:rPr>
+        <w:t xml:space="preserve">lute</w:t>
+      </w:r>
+      <w:r>
+        <w:rPr>
+          <w:rFonts w:ascii="Courier New" w:cs="Courier New" w:eastAsia="Courier New" w:hAnsi="Courier New"/>
+          <w:color w:val="0000ff"/>
+          <w:sz w:val="18"/>
+          <w:szCs w:val="18"/>
+          <w:rtl w:val="0"/>
+        </w:rPr>
+        <w:t xml:space="preserve">&lt;/m&gt;</w:t>
+      </w:r>
+      <w:r>
+        <w:rPr>
+          <w:rtl w:val="0"/>
+        </w:rPr>
+        <w:t xml:space="preserve"> this place well, after. </w:t>
       </w:r>
       <w:r>
         <w:rPr>
@@ -1305,7 +1976,7 @@
           <w:szCs w:val="18"/>
           <w:rtl w:val="0"/>
         </w:rPr>
-        <w:t xml:space="preserve">&lt;m&gt;</w:t>
+        <w:t xml:space="preserve">&lt;m&gt;&lt;la&gt;</w:t>
       </w:r>
       <w:r>
         <w:rPr>
@@ -1322,7 +1993,7 @@
           <w:szCs w:val="18"/>
           <w:rtl w:val="0"/>
         </w:rPr>
-        <w:t xml:space="preserve">&lt;/m&gt;</w:t>
+        <w:t xml:space="preserve">&lt;/la&gt;&lt;/m&gt;</w:t>
       </w:r>
       <w:r>
         <w:rPr>
@@ -1427,7 +2098,119 @@
         <w:rPr>
           <w:rtl w:val="0"/>
         </w:rPr>
-        <w:t xml:space="preserve">One can use the mixture of crocum ferri in molds for silver as well as for gold, for it firms them &amp;</w:t>
+        <w:t xml:space="preserve">One can use the mixture of </w:t>
+      </w:r>
+      <w:r>
+        <w:rPr>
+          <w:rFonts w:ascii="Courier New" w:cs="Courier New" w:eastAsia="Courier New" w:hAnsi="Courier New"/>
+          <w:color w:val="0000ff"/>
+          <w:sz w:val="18"/>
+          <w:szCs w:val="18"/>
+          <w:rtl w:val="0"/>
+        </w:rPr>
+        <w:t xml:space="preserve">&lt;m&gt;&lt;la&gt;</w:t>
+      </w:r>
+      <w:r>
+        <w:rPr>
+          <w:rtl w:val="0"/>
+        </w:rPr>
+        <w:t xml:space="preserve">crocum ferri</w:t>
+      </w:r>
+      <w:r>
+        <w:rPr>
+          <w:rFonts w:ascii="Courier New" w:cs="Courier New" w:eastAsia="Courier New" w:hAnsi="Courier New"/>
+          <w:color w:val="0000ff"/>
+          <w:sz w:val="18"/>
+          <w:szCs w:val="18"/>
+          <w:rtl w:val="0"/>
+        </w:rPr>
+        <w:t xml:space="preserve">&lt;/la&gt;&lt;/m&gt;</w:t>
+      </w:r>
+      <w:r>
+        <w:rPr>
+          <w:rtl w:val="0"/>
+        </w:rPr>
+        <w:t xml:space="preserve"> in </w:t>
+      </w:r>
+      <w:r>
+        <w:rPr>
+          <w:rFonts w:ascii="Courier New" w:cs="Courier New" w:eastAsia="Courier New" w:hAnsi="Courier New"/>
+          <w:color w:val="0000ff"/>
+          <w:sz w:val="18"/>
+          <w:szCs w:val="18"/>
+          <w:rtl w:val="0"/>
+        </w:rPr>
+        <w:t xml:space="preserve">&lt;tl&gt;</w:t>
+      </w:r>
+      <w:r>
+        <w:rPr>
+          <w:rtl w:val="0"/>
+        </w:rPr>
+        <w:t xml:space="preserve">molds</w:t>
+      </w:r>
+      <w:r>
+        <w:rPr>
+          <w:rFonts w:ascii="Courier New" w:cs="Courier New" w:eastAsia="Courier New" w:hAnsi="Courier New"/>
+          <w:color w:val="0000ff"/>
+          <w:sz w:val="18"/>
+          <w:szCs w:val="18"/>
+          <w:rtl w:val="0"/>
+        </w:rPr>
+        <w:t xml:space="preserve">&lt;/tl&gt;</w:t>
+      </w:r>
+      <w:r>
+        <w:rPr>
+          <w:rtl w:val="0"/>
+        </w:rPr>
+        <w:t xml:space="preserve"> for </w:t>
+      </w:r>
+      <w:r>
+        <w:rPr>
+          <w:rFonts w:ascii="Courier New" w:cs="Courier New" w:eastAsia="Courier New" w:hAnsi="Courier New"/>
+          <w:color w:val="0000ff"/>
+          <w:sz w:val="18"/>
+          <w:szCs w:val="18"/>
+          <w:rtl w:val="0"/>
+        </w:rPr>
+        <w:t xml:space="preserve">&lt;m&gt;silver&lt;/m&gt;</w:t>
+      </w:r>
+      <w:r>
+        <w:rPr>
+          <w:rtl w:val="0"/>
+        </w:rPr>
+        <w:t xml:space="preserve"> as well as for </w:t>
+      </w:r>
+      <w:r>
+        <w:rPr>
+          <w:rFonts w:ascii="Courier New" w:cs="Courier New" w:eastAsia="Courier New" w:hAnsi="Courier New"/>
+          <w:color w:val="0000ff"/>
+          <w:sz w:val="18"/>
+          <w:szCs w:val="18"/>
+          <w:rtl w:val="0"/>
+        </w:rPr>
+        <w:t xml:space="preserve">&lt;m&gt;</w:t>
+      </w:r>
+      <w:r>
+        <w:rPr>
+          <w:rtl w:val="0"/>
+        </w:rPr>
+        <w:t xml:space="preserve">gold</w:t>
+      </w:r>
+      <w:r>
+        <w:rPr>
+          <w:rFonts w:ascii="Courier New" w:cs="Courier New" w:eastAsia="Courier New" w:hAnsi="Courier New"/>
+          <w:color w:val="0000ff"/>
+          <w:sz w:val="18"/>
+          <w:szCs w:val="18"/>
+          <w:rtl w:val="0"/>
+        </w:rPr>
+        <w:t xml:space="preserve">&lt;/m&gt;</w:t>
+      </w:r>
+      <w:r>
+        <w:rPr>
+          <w:rtl w:val="0"/>
+        </w:rPr>
+        <w:t xml:space="preserve">, for it firms them &amp;</w:t>
       </w:r>
       <w:r>
         <w:rPr>
@@ -1473,6 +2256,16 @@
       </w:r>
       <w:r>
         <w:rPr>
+          <w:rFonts w:ascii="Courier New" w:cs="Courier New" w:eastAsia="Courier New" w:hAnsi="Courier New"/>
+          <w:color w:val="0000ff"/>
+          <w:sz w:val="18"/>
+          <w:szCs w:val="18"/>
+          <w:rtl w:val="0"/>
+        </w:rPr>
+        <w:t xml:space="preserve">&lt;fr&gt;</w:t>
+      </w:r>
+      <w:r>
+        <w:rPr>
           <w:rtl w:val="0"/>
         </w:rPr>
         <w:t xml:space="preserve">bien de</w:t>
@@ -1480,6 +2273,16 @@
       <w:r>
         <w:rPr>
           <w:rFonts w:ascii="Courier New" w:cs="Courier New" w:eastAsia="Courier New" w:hAnsi="Courier New"/>
+          <w:color w:val="0000ff"/>
+          <w:sz w:val="18"/>
+          <w:szCs w:val="18"/>
+          <w:rtl w:val="0"/>
+        </w:rPr>
+        <w:t xml:space="preserve">&lt;/fr&gt;</w:t>
+      </w:r>
+      <w:r>
+        <w:rPr>
+          <w:rFonts w:ascii="Courier New" w:cs="Courier New" w:eastAsia="Courier New" w:hAnsi="Courier New"/>
           <w:color w:val="a91111"/>
           <w:sz w:val="18"/>
           <w:szCs w:val="18"/>
@@ -1491,7 +2294,39 @@
         <w:rPr>
           <w:rtl w:val="0"/>
         </w:rPr>
-        <w:t xml:space="preserve">several casts, which, however, for gold &amp;</w:t>
+        <w:t xml:space="preserve">several casts, which, however, for </w:t>
+      </w:r>
+      <w:r>
+        <w:rPr>
+          <w:rFonts w:ascii="Courier New" w:cs="Courier New" w:eastAsia="Courier New" w:hAnsi="Courier New"/>
+          <w:color w:val="0000ff"/>
+          <w:sz w:val="18"/>
+          <w:szCs w:val="18"/>
+          <w:rtl w:val="0"/>
+        </w:rPr>
+        <w:t xml:space="preserve">&lt;m&gt;</w:t>
+      </w:r>
+      <w:r>
+        <w:rPr>
+          <w:rtl w:val="0"/>
+        </w:rPr>
+        <w:t xml:space="preserve">gold</w:t>
+      </w:r>
+      <w:r>
+        <w:rPr>
+          <w:rFonts w:ascii="Courier New" w:cs="Courier New" w:eastAsia="Courier New" w:hAnsi="Courier New"/>
+          <w:color w:val="0000ff"/>
+          <w:sz w:val="18"/>
+          <w:szCs w:val="18"/>
+          <w:rtl w:val="0"/>
+        </w:rPr>
+        <w:t xml:space="preserve">&lt;/m&gt;</w:t>
+      </w:r>
+      <w:r>
+        <w:rPr>
+          <w:rtl w:val="0"/>
+        </w:rPr>
+        <w:t xml:space="preserve"> &amp;</w:t>
       </w:r>
       <w:r>
         <w:rPr>
@@ -1507,7 +2342,39 @@
         <w:rPr>
           <w:rtl w:val="0"/>
         </w:rPr>
-        <w:t xml:space="preserve"> silver is hardly done</w:t>
+        <w:t xml:space="preserve"> </w:t>
+      </w:r>
+      <w:r>
+        <w:rPr>
+          <w:rFonts w:ascii="Courier New" w:cs="Courier New" w:eastAsia="Courier New" w:hAnsi="Courier New"/>
+          <w:color w:val="0000ff"/>
+          <w:sz w:val="18"/>
+          <w:szCs w:val="18"/>
+          <w:rtl w:val="0"/>
+        </w:rPr>
+        <w:t xml:space="preserve">&lt;m&gt;</w:t>
+      </w:r>
+      <w:r>
+        <w:rPr>
+          <w:rtl w:val="0"/>
+        </w:rPr>
+        <w:t xml:space="preserve">silver</w:t>
+      </w:r>
+      <w:r>
+        <w:rPr>
+          <w:rFonts w:ascii="Courier New" w:cs="Courier New" w:eastAsia="Courier New" w:hAnsi="Courier New"/>
+          <w:color w:val="0000ff"/>
+          <w:sz w:val="18"/>
+          <w:szCs w:val="18"/>
+          <w:rtl w:val="0"/>
+        </w:rPr>
+        <w:t xml:space="preserve">&lt;/m&gt;</w:t>
+      </w:r>
+      <w:r>
+        <w:rPr>
+          <w:rtl w:val="0"/>
+        </w:rPr>
+        <w:t xml:space="preserve"> is hardly practiced</w:t>
       </w:r>
       <w:r>
         <w:rPr>
@@ -1655,7 +2522,13 @@
           <w:color w:val="000000"/>
           <w:rtl w:val="0"/>
         </w:rPr>
-        <w:t xml:space="preserve">left-bottom</w:t>
+        <w:t xml:space="preserve">left-</w:t>
+      </w:r>
+      <w:r>
+        <w:rPr>
+          <w:rtl w:val="0"/>
+        </w:rPr>
+        <w:t xml:space="preserve">middle</w:t>
       </w:r>
       <w:r>
         <w:rPr>
@@ -1696,7 +2569,41 @@
           <w:color w:val="000000"/>
           <w:rtl w:val="0"/>
         </w:rPr>
-        <w:t xml:space="preserve">Try, for lead &amp;</w:t>
+        <w:t xml:space="preserve">Try, for </w:t>
+      </w:r>
+      <w:r>
+        <w:rPr>
+          <w:rFonts w:ascii="Courier New" w:cs="Courier New" w:eastAsia="Courier New" w:hAnsi="Courier New"/>
+          <w:color w:val="0000ff"/>
+          <w:sz w:val="18"/>
+          <w:szCs w:val="18"/>
+          <w:rtl w:val="0"/>
+        </w:rPr>
+        <w:t xml:space="preserve">&lt;m&gt;</w:t>
+      </w:r>
+      <w:r>
+        <w:rPr>
+          <w:color w:val="000000"/>
+          <w:rtl w:val="0"/>
+        </w:rPr>
+        <w:t xml:space="preserve">lead</w:t>
+      </w:r>
+      <w:r>
+        <w:rPr>
+          <w:rFonts w:ascii="Courier New" w:cs="Courier New" w:eastAsia="Courier New" w:hAnsi="Courier New"/>
+          <w:color w:val="0000ff"/>
+          <w:sz w:val="18"/>
+          <w:szCs w:val="18"/>
+          <w:rtl w:val="0"/>
+        </w:rPr>
+        <w:t xml:space="preserve">&lt;/m&gt;</w:t>
+      </w:r>
+      <w:r>
+        <w:rPr>
+          <w:color w:val="000000"/>
+          <w:rtl w:val="0"/>
+        </w:rPr>
+        <w:t xml:space="preserve"> &amp;</w:t>
       </w:r>
       <w:r>
         <w:rPr>
@@ -1713,7 +2620,7 @@
           <w:color w:val="000000"/>
           <w:rtl w:val="0"/>
         </w:rPr>
-        <w:t xml:space="preserve"> tin, </w:t>
+        <w:t xml:space="preserve"> </w:t>
       </w:r>
       <w:r>
         <w:rPr>
@@ -1730,6 +2637,40 @@
           <w:color w:val="000000"/>
           <w:rtl w:val="0"/>
         </w:rPr>
+        <w:t xml:space="preserve">tin</w:t>
+      </w:r>
+      <w:r>
+        <w:rPr>
+          <w:rFonts w:ascii="Courier New" w:cs="Courier New" w:eastAsia="Courier New" w:hAnsi="Courier New"/>
+          <w:color w:val="0000ff"/>
+          <w:sz w:val="18"/>
+          <w:szCs w:val="18"/>
+          <w:rtl w:val="0"/>
+        </w:rPr>
+        <w:t xml:space="preserve">&lt;/m&gt;</w:t>
+      </w:r>
+      <w:r>
+        <w:rPr>
+          <w:color w:val="000000"/>
+          <w:rtl w:val="0"/>
+        </w:rPr>
+        <w:t xml:space="preserve">, </w:t>
+      </w:r>
+      <w:r>
+        <w:rPr>
+          <w:rFonts w:ascii="Courier New" w:cs="Courier New" w:eastAsia="Courier New" w:hAnsi="Courier New"/>
+          <w:color w:val="0000ff"/>
+          <w:sz w:val="18"/>
+          <w:szCs w:val="18"/>
+          <w:rtl w:val="0"/>
+        </w:rPr>
+        <w:t xml:space="preserve">&lt;m&gt;&lt;la&gt;</w:t>
+      </w:r>
+      <w:r>
+        <w:rPr>
+          <w:color w:val="000000"/>
+          <w:rtl w:val="0"/>
+        </w:rPr>
         <w:t xml:space="preserve">crocum</w:t>
       </w:r>
       <w:r>
@@ -1740,7 +2681,7 @@
           <w:szCs w:val="18"/>
           <w:rtl w:val="0"/>
         </w:rPr>
-        <w:t xml:space="preserve">&lt;/m&gt;</w:t>
+        <w:t xml:space="preserve">&lt;/la&gt;&lt;/m&gt;</w:t>
       </w:r>
       <w:r>
         <w:rPr>

--- a/TEMP/input/p134r_GC_FP_+MHS_+/tl_p134r.docx
+++ b/TEMP/input/p134r_GC_FP_+MHS_+/tl_p134r.docx
@@ -12,7 +12,6 @@
           <w:between w:space="0" w:sz="0" w:val="nil"/>
         </w:pBdr>
         <w:shd w:fill="auto" w:val="clear"/>
-        <w:contextualSpacing w:val="0"/>
         <w:rPr>
           <w:color w:val="000000"/>
         </w:rPr>
@@ -60,7 +59,6 @@
           <w:between w:space="0" w:sz="0" w:val="nil"/>
         </w:pBdr>
         <w:shd w:fill="auto" w:val="clear"/>
-        <w:contextualSpacing w:val="0"/>
         <w:rPr>
           <w:color w:val="000000"/>
         </w:rPr>
@@ -111,7 +109,6 @@
           <w:between w:space="0" w:sz="0" w:val="nil"/>
         </w:pBdr>
         <w:shd w:fill="auto" w:val="clear"/>
-        <w:contextualSpacing w:val="0"/>
         <w:rPr/>
       </w:pPr>
       <w:r>
@@ -133,7 +130,6 @@
           <w:between w:space="0" w:sz="0" w:val="nil"/>
         </w:pBdr>
         <w:shd w:fill="auto" w:val="clear"/>
-        <w:contextualSpacing w:val="0"/>
         <w:rPr/>
       </w:pPr>
       <w:r>
@@ -155,7 +151,6 @@
           <w:between w:space="0" w:sz="0" w:val="nil"/>
         </w:pBdr>
         <w:shd w:fill="auto" w:val="clear"/>
-        <w:contextualSpacing w:val="0"/>
         <w:rPr/>
       </w:pPr>
       <w:r>
@@ -187,7 +182,6 @@
           <w:between w:space="0" w:sz="0" w:val="nil"/>
         </w:pBdr>
         <w:shd w:fill="auto" w:val="clear"/>
-        <w:contextualSpacing w:val="0"/>
         <w:rPr/>
       </w:pPr>
       <w:r>
@@ -216,7 +210,6 @@
           <w:between w:space="0" w:sz="0" w:val="nil"/>
         </w:pBdr>
         <w:shd w:fill="auto" w:val="clear"/>
-        <w:contextualSpacing w:val="0"/>
         <w:rPr/>
       </w:pPr>
       <w:r>
@@ -248,7 +241,6 @@
           <w:between w:space="0" w:sz="0" w:val="nil"/>
         </w:pBdr>
         <w:shd w:fill="auto" w:val="clear"/>
-        <w:contextualSpacing w:val="0"/>
         <w:rPr>
           <w:color w:val="000000"/>
         </w:rPr>
@@ -282,7 +274,6 @@
           <w:between w:space="0" w:sz="0" w:val="nil"/>
         </w:pBdr>
         <w:shd w:fill="auto" w:val="clear"/>
-        <w:contextualSpacing w:val="0"/>
         <w:rPr>
           <w:color w:val="000000"/>
         </w:rPr>
@@ -1199,7 +1190,6 @@
           <w:between w:space="0" w:sz="0" w:val="nil"/>
         </w:pBdr>
         <w:shd w:fill="auto" w:val="clear"/>
-        <w:contextualSpacing w:val="0"/>
         <w:rPr>
           <w:color w:val="000000"/>
         </w:rPr>
@@ -1230,7 +1220,6 @@
           <w:between w:space="0" w:sz="0" w:val="nil"/>
         </w:pBdr>
         <w:shd w:fill="auto" w:val="clear"/>
-        <w:contextualSpacing w:val="0"/>
         <w:rPr/>
       </w:pPr>
       <w:r>
@@ -1249,7 +1238,6 @@
           <w:between w:space="0" w:sz="0" w:val="nil"/>
         </w:pBdr>
         <w:shd w:fill="auto" w:val="clear"/>
-        <w:contextualSpacing w:val="0"/>
         <w:rPr>
           <w:color w:val="000000"/>
         </w:rPr>
@@ -1280,7 +1268,6 @@
           <w:between w:space="0" w:sz="0" w:val="nil"/>
         </w:pBdr>
         <w:shd w:fill="auto" w:val="clear"/>
-        <w:contextualSpacing w:val="0"/>
         <w:rPr>
           <w:color w:val="000000"/>
         </w:rPr>
@@ -1314,7 +1301,6 @@
           <w:between w:space="0" w:sz="0" w:val="nil"/>
         </w:pBdr>
         <w:shd w:fill="auto" w:val="clear"/>
-        <w:contextualSpacing w:val="0"/>
         <w:rPr>
           <w:color w:val="000000"/>
         </w:rPr>
@@ -1338,7 +1324,6 @@
           <w:between w:space="0" w:sz="0" w:val="nil"/>
         </w:pBdr>
         <w:shd w:fill="auto" w:val="clear"/>
-        <w:contextualSpacing w:val="0"/>
         <w:rPr>
           <w:color w:val="000000"/>
         </w:rPr>
@@ -1435,7 +1420,6 @@
           <w:between w:space="0" w:sz="0" w:val="nil"/>
         </w:pBdr>
         <w:shd w:fill="auto" w:val="clear"/>
-        <w:contextualSpacing w:val="0"/>
         <w:rPr>
           <w:color w:val="000000"/>
         </w:rPr>
@@ -1459,7 +1443,6 @@
           <w:between w:space="0" w:sz="0" w:val="nil"/>
         </w:pBdr>
         <w:shd w:fill="auto" w:val="clear"/>
-        <w:contextualSpacing w:val="0"/>
         <w:rPr>
           <w:color w:val="000000"/>
         </w:rPr>
@@ -1500,7 +1483,6 @@
           <w:between w:space="0" w:sz="0" w:val="nil"/>
         </w:pBdr>
         <w:shd w:fill="auto" w:val="clear"/>
-        <w:contextualSpacing w:val="0"/>
         <w:rPr>
           <w:color w:val="000000"/>
         </w:rPr>
@@ -1800,7 +1782,6 @@
           <w:between w:space="0" w:sz="0" w:val="nil"/>
         </w:pBdr>
         <w:shd w:fill="auto" w:val="clear"/>
-        <w:contextualSpacing w:val="0"/>
         <w:rPr>
           <w:color w:val="000000"/>
         </w:rPr>
@@ -1831,7 +1812,6 @@
           <w:between w:space="0" w:sz="0" w:val="nil"/>
         </w:pBdr>
         <w:shd w:fill="auto" w:val="clear"/>
-        <w:contextualSpacing w:val="0"/>
         <w:rPr/>
       </w:pPr>
       <w:r>
@@ -1850,7 +1830,6 @@
           <w:between w:space="0" w:sz="0" w:val="nil"/>
         </w:pBdr>
         <w:shd w:fill="auto" w:val="clear"/>
-        <w:contextualSpacing w:val="0"/>
         <w:rPr>
           <w:color w:val="000000"/>
         </w:rPr>
@@ -1881,7 +1860,6 @@
           <w:between w:space="0" w:sz="0" w:val="nil"/>
         </w:pBdr>
         <w:shd w:fill="auto" w:val="clear"/>
-        <w:contextualSpacing w:val="0"/>
         <w:rPr>
           <w:color w:val="000000"/>
         </w:rPr>
@@ -1915,7 +1893,6 @@
           <w:between w:space="0" w:sz="0" w:val="nil"/>
         </w:pBdr>
         <w:shd w:fill="auto" w:val="clear"/>
-        <w:contextualSpacing w:val="0"/>
         <w:rPr>
           <w:color w:val="000000"/>
         </w:rPr>
@@ -1946,7 +1923,6 @@
           <w:between w:space="0" w:sz="0" w:val="nil"/>
         </w:pBdr>
         <w:shd w:fill="auto" w:val="clear"/>
-        <w:contextualSpacing w:val="0"/>
         <w:rPr>
           <w:color w:val="000000"/>
         </w:rPr>
@@ -2024,7 +2000,6 @@
           <w:between w:space="0" w:sz="0" w:val="nil"/>
         </w:pBdr>
         <w:shd w:fill="auto" w:val="clear"/>
-        <w:contextualSpacing w:val="0"/>
         <w:rPr>
           <w:color w:val="000000"/>
         </w:rPr>
@@ -2048,7 +2023,6 @@
           <w:between w:space="0" w:sz="0" w:val="nil"/>
         </w:pBdr>
         <w:shd w:fill="auto" w:val="clear"/>
-        <w:contextualSpacing w:val="0"/>
         <w:rPr>
           <w:color w:val="000000"/>
         </w:rPr>
@@ -2089,7 +2063,6 @@
           <w:between w:space="0" w:sz="0" w:val="nil"/>
         </w:pBdr>
         <w:shd w:fill="auto" w:val="clear"/>
-        <w:contextualSpacing w:val="0"/>
         <w:rPr>
           <w:color w:val="000000"/>
         </w:rPr>
@@ -2412,7 +2385,6 @@
           <w:between w:space="0" w:sz="0" w:val="nil"/>
         </w:pBdr>
         <w:shd w:fill="auto" w:val="clear"/>
-        <w:contextualSpacing w:val="0"/>
         <w:rPr>
           <w:color w:val="000000"/>
         </w:rPr>
@@ -2443,28 +2415,26 @@
           <w:between w:space="0" w:sz="0" w:val="nil"/>
         </w:pBdr>
         <w:shd w:fill="auto" w:val="clear"/>
-        <w:contextualSpacing w:val="0"/>
-        <w:rPr>
-          <w:color w:val="000000"/>
-        </w:rPr>
-      </w:pPr>
-      <w:r>
-        <w:rPr>
-          <w:rtl w:val="0"/>
-        </w:rPr>
-      </w:r>
-    </w:p>
-    <w:p>
-      <w:pPr>
-        <w:pBdr>
-          <w:top w:space="0" w:sz="0" w:val="nil"/>
-          <w:left w:space="0" w:sz="0" w:val="nil"/>
-          <w:bottom w:space="0" w:sz="0" w:val="nil"/>
-          <w:right w:space="0" w:sz="0" w:val="nil"/>
-          <w:between w:space="0" w:sz="0" w:val="nil"/>
-        </w:pBdr>
-        <w:shd w:fill="auto" w:val="clear"/>
-        <w:contextualSpacing w:val="0"/>
+        <w:rPr>
+          <w:color w:val="000000"/>
+        </w:rPr>
+      </w:pPr>
+      <w:r>
+        <w:rPr>
+          <w:rtl w:val="0"/>
+        </w:rPr>
+      </w:r>
+    </w:p>
+    <w:p>
+      <w:pPr>
+        <w:pBdr>
+          <w:top w:space="0" w:sz="0" w:val="nil"/>
+          <w:left w:space="0" w:sz="0" w:val="nil"/>
+          <w:bottom w:space="0" w:sz="0" w:val="nil"/>
+          <w:right w:space="0" w:sz="0" w:val="nil"/>
+          <w:between w:space="0" w:sz="0" w:val="nil"/>
+        </w:pBdr>
+        <w:shd w:fill="auto" w:val="clear"/>
         <w:rPr>
           <w:color w:val="000000"/>
         </w:rPr>
@@ -2502,7 +2472,6 @@
           <w:between w:space="0" w:sz="0" w:val="nil"/>
         </w:pBdr>
         <w:shd w:fill="auto" w:val="clear"/>
-        <w:contextualSpacing w:val="0"/>
         <w:rPr>
           <w:color w:val="000000"/>
         </w:rPr>
@@ -2559,7 +2528,6 @@
           <w:between w:space="0" w:sz="0" w:val="nil"/>
         </w:pBdr>
         <w:shd w:fill="auto" w:val="clear"/>
-        <w:contextualSpacing w:val="0"/>
         <w:rPr>
           <w:color w:val="000000"/>
         </w:rPr>
@@ -2719,7 +2687,6 @@
           <w:between w:space="0" w:sz="0" w:val="nil"/>
         </w:pBdr>
         <w:shd w:fill="auto" w:val="clear"/>
-        <w:contextualSpacing w:val="0"/>
         <w:rPr>
           <w:color w:val="000000"/>
         </w:rPr>
